--- a/projectReport/Project_Report.docx
+++ b/projectReport/Project_Report.docx
@@ -19,7 +19,7 @@
       </w:tblPr>
       <w:tblGrid>
         <w:gridCol w:w="3235"/>
-        <w:gridCol w:w="6115"/>
+        <w:gridCol w:w="6114"/>
       </w:tblGrid>
       <w:tr>
         <w:trPr>
@@ -59,7 +59,7 @@
         </w:tc>
         <w:tc>
           <w:tcPr>
-            <w:tcW w:w="6115" w:type="dxa"/>
+            <w:tcW w:w="6114" w:type="dxa"/>
             <w:tcBorders/>
           </w:tcPr>
           <w:p>
@@ -128,7 +128,7 @@
         </w:tc>
         <w:tc>
           <w:tcPr>
-            <w:tcW w:w="6115" w:type="dxa"/>
+            <w:tcW w:w="6114" w:type="dxa"/>
             <w:tcBorders/>
           </w:tcPr>
           <w:p>
@@ -211,7 +211,7 @@
         </w:tc>
         <w:tc>
           <w:tcPr>
-            <w:tcW w:w="6115" w:type="dxa"/>
+            <w:tcW w:w="6114" w:type="dxa"/>
             <w:tcBorders/>
           </w:tcPr>
           <w:p>
@@ -278,7 +278,7 @@
         </w:tc>
         <w:tc>
           <w:tcPr>
-            <w:tcW w:w="6115" w:type="dxa"/>
+            <w:tcW w:w="6114" w:type="dxa"/>
             <w:tcBorders/>
           </w:tcPr>
           <w:p>
@@ -361,7 +361,7 @@
         </w:tc>
         <w:tc>
           <w:tcPr>
-            <w:tcW w:w="6115" w:type="dxa"/>
+            <w:tcW w:w="6114" w:type="dxa"/>
             <w:tcBorders/>
           </w:tcPr>
           <w:p>
@@ -424,23 +424,24 @@
         <w:tblLook w:val="04a0" w:noHBand="0" w:noVBand="1" w:firstColumn="1" w:lastRow="0" w:lastColumn="0" w:firstRow="1"/>
       </w:tblPr>
       <w:tblGrid>
-        <w:gridCol w:w="1614"/>
-        <w:gridCol w:w="1621"/>
+        <w:gridCol w:w="1612"/>
+        <w:gridCol w:w="1623"/>
         <w:gridCol w:w="1799"/>
-        <w:gridCol w:w="2250"/>
-        <w:gridCol w:w="2066"/>
+        <w:gridCol w:w="2248"/>
+        <w:gridCol w:w="2068"/>
       </w:tblGrid>
       <w:tr>
         <w:trPr/>
         <w:tc>
           <w:tcPr>
-            <w:tcW w:w="1614" w:type="dxa"/>
+            <w:tcW w:w="1612" w:type="dxa"/>
             <w:tcBorders/>
           </w:tcPr>
           <w:p>
             <w:pPr>
               <w:pStyle w:val="Normal"/>
-              <w:widowControl/>
+              <w:widowControl w:val="false"/>
+              <w:suppressAutoHyphens w:val="true"/>
               <w:spacing w:lineRule="auto" w:line="240" w:before="0" w:after="0"/>
               <w:jc w:val="left"/>
               <w:rPr>
@@ -465,13 +466,14 @@
         </w:tc>
         <w:tc>
           <w:tcPr>
-            <w:tcW w:w="1621" w:type="dxa"/>
+            <w:tcW w:w="1623" w:type="dxa"/>
             <w:tcBorders/>
           </w:tcPr>
           <w:p>
             <w:pPr>
               <w:pStyle w:val="Normal"/>
-              <w:widowControl/>
+              <w:widowControl w:val="false"/>
+              <w:suppressAutoHyphens w:val="true"/>
               <w:spacing w:lineRule="auto" w:line="240" w:before="0" w:after="0"/>
               <w:jc w:val="left"/>
               <w:rPr>
@@ -502,7 +504,8 @@
           <w:p>
             <w:pPr>
               <w:pStyle w:val="Normal"/>
-              <w:widowControl/>
+              <w:widowControl w:val="false"/>
+              <w:suppressAutoHyphens w:val="true"/>
               <w:spacing w:lineRule="auto" w:line="240" w:before="0" w:after="0"/>
               <w:jc w:val="left"/>
               <w:rPr>
@@ -527,13 +530,14 @@
         </w:tc>
         <w:tc>
           <w:tcPr>
-            <w:tcW w:w="2250" w:type="dxa"/>
+            <w:tcW w:w="2248" w:type="dxa"/>
             <w:tcBorders/>
           </w:tcPr>
           <w:p>
             <w:pPr>
               <w:pStyle w:val="Normal"/>
-              <w:widowControl/>
+              <w:widowControl w:val="false"/>
+              <w:suppressAutoHyphens w:val="true"/>
               <w:spacing w:lineRule="auto" w:line="240" w:before="0" w:after="0"/>
               <w:jc w:val="left"/>
               <w:rPr>
@@ -558,13 +562,14 @@
         </w:tc>
         <w:tc>
           <w:tcPr>
-            <w:tcW w:w="2066" w:type="dxa"/>
+            <w:tcW w:w="2068" w:type="dxa"/>
             <w:tcBorders/>
           </w:tcPr>
           <w:p>
             <w:pPr>
               <w:pStyle w:val="Normal"/>
-              <w:widowControl/>
+              <w:widowControl w:val="false"/>
+              <w:suppressAutoHyphens w:val="true"/>
               <w:spacing w:lineRule="auto" w:line="240" w:before="0" w:after="0"/>
               <w:jc w:val="left"/>
               <w:rPr>
@@ -592,13 +597,14 @@
         <w:trPr/>
         <w:tc>
           <w:tcPr>
-            <w:tcW w:w="1614" w:type="dxa"/>
+            <w:tcW w:w="1612" w:type="dxa"/>
             <w:tcBorders/>
           </w:tcPr>
           <w:p>
             <w:pPr>
               <w:pStyle w:val="Normal"/>
-              <w:widowControl/>
+              <w:widowControl w:val="false"/>
+              <w:suppressAutoHyphens w:val="true"/>
               <w:spacing w:lineRule="auto" w:line="240" w:before="0" w:after="0"/>
               <w:jc w:val="left"/>
               <w:rPr>
@@ -623,13 +629,14 @@
         </w:tc>
         <w:tc>
           <w:tcPr>
-            <w:tcW w:w="1621" w:type="dxa"/>
+            <w:tcW w:w="1623" w:type="dxa"/>
             <w:tcBorders/>
           </w:tcPr>
           <w:p>
             <w:pPr>
               <w:pStyle w:val="Normal"/>
-              <w:widowControl/>
+              <w:widowControl w:val="false"/>
+              <w:suppressAutoHyphens w:val="true"/>
               <w:spacing w:lineRule="auto" w:line="240" w:before="0" w:after="0"/>
               <w:jc w:val="left"/>
               <w:rPr>
@@ -660,7 +667,8 @@
           <w:p>
             <w:pPr>
               <w:pStyle w:val="Normal"/>
-              <w:widowControl/>
+              <w:widowControl w:val="false"/>
+              <w:suppressAutoHyphens w:val="true"/>
               <w:spacing w:lineRule="auto" w:line="240" w:before="0" w:after="0"/>
               <w:jc w:val="left"/>
               <w:rPr>
@@ -685,13 +693,14 @@
         </w:tc>
         <w:tc>
           <w:tcPr>
-            <w:tcW w:w="2250" w:type="dxa"/>
+            <w:tcW w:w="2248" w:type="dxa"/>
             <w:tcBorders/>
           </w:tcPr>
           <w:p>
             <w:pPr>
               <w:pStyle w:val="Normal"/>
-              <w:widowControl/>
+              <w:widowControl w:val="false"/>
+              <w:suppressAutoHyphens w:val="true"/>
               <w:spacing w:lineRule="auto" w:line="240" w:before="0" w:after="0"/>
               <w:jc w:val="left"/>
               <w:rPr>
@@ -716,13 +725,14 @@
         </w:tc>
         <w:tc>
           <w:tcPr>
-            <w:tcW w:w="2066" w:type="dxa"/>
+            <w:tcW w:w="2068" w:type="dxa"/>
             <w:tcBorders/>
           </w:tcPr>
           <w:p>
             <w:pPr>
               <w:pStyle w:val="Normal"/>
-              <w:widowControl/>
+              <w:widowControl w:val="false"/>
+              <w:suppressAutoHyphens w:val="true"/>
               <w:spacing w:lineRule="auto" w:line="240" w:before="0" w:after="0"/>
               <w:jc w:val="left"/>
               <w:rPr>
@@ -823,47 +833,7 @@
           <w:szCs w:val="24"/>
           <w:u w:val="none"/>
         </w:rPr>
-        <w:t xml:space="preserve">It is high privilege for me to express my deep sense of gratitude to those entire faculty Members who helped me in the completion of the project, specially my </w:t>
-      </w:r>
-      <w:r>
-        <w:rPr>
-          <w:b w:val="false"/>
-          <w:bCs w:val="false"/>
-          <w:sz w:val="24"/>
-          <w:szCs w:val="24"/>
-          <w:u w:val="none"/>
-        </w:rPr>
-        <w:t>industry guide</w:t>
-      </w:r>
-      <w:r>
-        <w:rPr>
-          <w:b w:val="false"/>
-          <w:bCs w:val="false"/>
-          <w:sz w:val="24"/>
-          <w:szCs w:val="24"/>
-          <w:u w:val="none"/>
-        </w:rPr>
-        <w:t xml:space="preserve"> guide </w:t>
-      </w:r>
-      <w:r>
-        <w:rPr>
-          <w:b w:val="false"/>
-          <w:bCs w:val="false"/>
-          <w:sz w:val="24"/>
-          <w:szCs w:val="24"/>
-          <w:u w:val="none"/>
-        </w:rPr>
-        <w:t>Divya S / Srikita Mondal / Indranil Pal</w:t>
-      </w:r>
-      <w:r>
-        <w:rPr>
-          <w:b w:val="false"/>
-          <w:bCs w:val="false"/>
-          <w:sz w:val="24"/>
-          <w:szCs w:val="24"/>
-          <w:u w:val="none"/>
-        </w:rPr>
-        <w:t xml:space="preserve"> </w:t>
+        <w:t xml:space="preserve">It is high privilege for me to express my deep sense of gratitude to those entire faculty Members who helped me in the completion of the project, specially my industry guide guide Divya S / Srikita Mondal / Indranil Pal </w:t>
       </w:r>
       <w:r>
         <w:rPr>
@@ -897,25 +867,7 @@
           <w:sz w:val="24"/>
           <w:szCs w:val="24"/>
         </w:rPr>
-        <w:t xml:space="preserve">My special thanks to all other faculty members, Batch mate &amp; Seniors of </w:t>
-      </w:r>
-      <w:r>
-        <w:rPr>
-          <w:b w:val="false"/>
-          <w:bCs w:val="false"/>
-          <w:sz w:val="24"/>
-          <w:szCs w:val="24"/>
-        </w:rPr>
-        <w:t>TCS-iON</w:t>
-      </w:r>
-      <w:r>
-        <w:rPr>
-          <w:b w:val="false"/>
-          <w:bCs w:val="false"/>
-          <w:sz w:val="24"/>
-          <w:szCs w:val="24"/>
-        </w:rPr>
-        <w:t xml:space="preserve"> for helping me in the completion of project work and its report submission</w:t>
+        <w:t>My special thanks to all other faculty members, Batch mate &amp; Seniors of TCS-iON for helping me in the completion of project work and its report submission</w:t>
       </w:r>
     </w:p>
     <w:p>
@@ -1018,8 +970,12 @@
       </w:pPr>
       <w:r>
         <w:rPr>
-          <w:sz w:val="24"/>
-          <w:szCs w:val="24"/>
+          <w:rFonts w:eastAsia="Noto Serif CJK SC" w:cs="FreeSans"/>
+          <w:b w:val="false"/>
+          <w:bCs w:val="false"/>
+          <w:color w:val="auto"/>
+          <w:kern w:val="2"/>
+          <w:lang w:val="en-US" w:eastAsia="zh-CN" w:bidi="hi-IN"/>
         </w:rPr>
       </w:r>
     </w:p>
@@ -1582,8 +1538,9 @@
       </w:pPr>
       <w:r>
         <w:rPr>
-          <w:sz w:val="24"/>
-          <w:szCs w:val="24"/>
+          <w:b w:val="false"/>
+          <w:bCs w:val="false"/>
+          <w:u w:val="none"/>
         </w:rPr>
       </w:r>
     </w:p>
@@ -1744,6 +1701,246 @@
     <w:p>
       <w:pPr>
         <w:pStyle w:val="ListParagraph"/>
+        <w:rPr>
+          <w:sz w:val="24"/>
+          <w:szCs w:val="24"/>
+        </w:rPr>
+      </w:pPr>
+      <w:r>
+        <w:rPr/>
+      </w:r>
+    </w:p>
+    <w:p>
+      <w:pPr>
+        <w:pStyle w:val="ListParagraph"/>
+        <w:rPr>
+          <w:sz w:val="24"/>
+          <w:szCs w:val="24"/>
+        </w:rPr>
+      </w:pPr>
+      <w:r>
+        <w:rPr/>
+      </w:r>
+    </w:p>
+    <w:p>
+      <w:pPr>
+        <w:pStyle w:val="ListParagraph"/>
+        <w:rPr>
+          <w:sz w:val="24"/>
+          <w:szCs w:val="24"/>
+        </w:rPr>
+      </w:pPr>
+      <w:r>
+        <w:rPr/>
+      </w:r>
+    </w:p>
+    <w:p>
+      <w:pPr>
+        <w:pStyle w:val="ListParagraph"/>
+        <w:rPr>
+          <w:sz w:val="24"/>
+          <w:szCs w:val="24"/>
+        </w:rPr>
+      </w:pPr>
+      <w:r>
+        <w:rPr/>
+      </w:r>
+    </w:p>
+    <w:p>
+      <w:pPr>
+        <w:pStyle w:val="ListParagraph"/>
+        <w:rPr>
+          <w:sz w:val="24"/>
+          <w:szCs w:val="24"/>
+        </w:rPr>
+      </w:pPr>
+      <w:r>
+        <w:rPr/>
+      </w:r>
+    </w:p>
+    <w:p>
+      <w:pPr>
+        <w:pStyle w:val="ListParagraph"/>
+        <w:rPr>
+          <w:sz w:val="24"/>
+          <w:szCs w:val="24"/>
+        </w:rPr>
+      </w:pPr>
+      <w:r>
+        <w:rPr/>
+      </w:r>
+    </w:p>
+    <w:p>
+      <w:pPr>
+        <w:pStyle w:val="ListParagraph"/>
+        <w:rPr>
+          <w:sz w:val="24"/>
+          <w:szCs w:val="24"/>
+        </w:rPr>
+      </w:pPr>
+      <w:r>
+        <w:rPr/>
+      </w:r>
+    </w:p>
+    <w:p>
+      <w:pPr>
+        <w:pStyle w:val="ListParagraph"/>
+        <w:rPr>
+          <w:sz w:val="24"/>
+          <w:szCs w:val="24"/>
+        </w:rPr>
+      </w:pPr>
+      <w:r>
+        <w:rPr/>
+      </w:r>
+    </w:p>
+    <w:p>
+      <w:pPr>
+        <w:pStyle w:val="ListParagraph"/>
+        <w:rPr>
+          <w:sz w:val="24"/>
+          <w:szCs w:val="24"/>
+        </w:rPr>
+      </w:pPr>
+      <w:r>
+        <w:rPr/>
+      </w:r>
+    </w:p>
+    <w:p>
+      <w:pPr>
+        <w:pStyle w:val="ListParagraph"/>
+        <w:rPr>
+          <w:sz w:val="24"/>
+          <w:szCs w:val="24"/>
+        </w:rPr>
+      </w:pPr>
+      <w:r>
+        <w:rPr/>
+      </w:r>
+    </w:p>
+    <w:p>
+      <w:pPr>
+        <w:pStyle w:val="ListParagraph"/>
+        <w:rPr>
+          <w:sz w:val="24"/>
+          <w:szCs w:val="24"/>
+        </w:rPr>
+      </w:pPr>
+      <w:r>
+        <w:rPr/>
+      </w:r>
+    </w:p>
+    <w:p>
+      <w:pPr>
+        <w:pStyle w:val="ListParagraph"/>
+        <w:rPr>
+          <w:sz w:val="24"/>
+          <w:szCs w:val="24"/>
+        </w:rPr>
+      </w:pPr>
+      <w:r>
+        <w:rPr/>
+      </w:r>
+    </w:p>
+    <w:p>
+      <w:pPr>
+        <w:pStyle w:val="ListParagraph"/>
+        <w:rPr>
+          <w:sz w:val="24"/>
+          <w:szCs w:val="24"/>
+        </w:rPr>
+      </w:pPr>
+      <w:r>
+        <w:rPr/>
+      </w:r>
+    </w:p>
+    <w:p>
+      <w:pPr>
+        <w:pStyle w:val="ListParagraph"/>
+        <w:rPr>
+          <w:sz w:val="24"/>
+          <w:szCs w:val="24"/>
+        </w:rPr>
+      </w:pPr>
+      <w:r>
+        <w:rPr/>
+      </w:r>
+    </w:p>
+    <w:p>
+      <w:pPr>
+        <w:pStyle w:val="ListParagraph"/>
+        <w:rPr>
+          <w:sz w:val="24"/>
+          <w:szCs w:val="24"/>
+        </w:rPr>
+      </w:pPr>
+      <w:r>
+        <w:rPr/>
+      </w:r>
+    </w:p>
+    <w:p>
+      <w:pPr>
+        <w:pStyle w:val="ListParagraph"/>
+        <w:rPr>
+          <w:sz w:val="24"/>
+          <w:szCs w:val="24"/>
+        </w:rPr>
+      </w:pPr>
+      <w:r>
+        <w:rPr/>
+      </w:r>
+    </w:p>
+    <w:p>
+      <w:pPr>
+        <w:pStyle w:val="ListParagraph"/>
+        <w:rPr>
+          <w:sz w:val="24"/>
+          <w:szCs w:val="24"/>
+        </w:rPr>
+      </w:pPr>
+      <w:r>
+        <w:rPr/>
+      </w:r>
+    </w:p>
+    <w:p>
+      <w:pPr>
+        <w:pStyle w:val="ListParagraph"/>
+        <w:rPr>
+          <w:sz w:val="24"/>
+          <w:szCs w:val="24"/>
+        </w:rPr>
+      </w:pPr>
+      <w:r>
+        <w:rPr/>
+      </w:r>
+    </w:p>
+    <w:p>
+      <w:pPr>
+        <w:pStyle w:val="ListParagraph"/>
+        <w:rPr>
+          <w:sz w:val="24"/>
+          <w:szCs w:val="24"/>
+        </w:rPr>
+      </w:pPr>
+      <w:r>
+        <w:rPr/>
+      </w:r>
+    </w:p>
+    <w:p>
+      <w:pPr>
+        <w:pStyle w:val="ListParagraph"/>
+        <w:rPr>
+          <w:sz w:val="24"/>
+          <w:szCs w:val="24"/>
+        </w:rPr>
+      </w:pPr>
+      <w:r>
+        <w:rPr/>
+      </w:r>
+    </w:p>
+    <w:p>
+      <w:pPr>
+        <w:pStyle w:val="ListParagraph"/>
         <w:numPr>
           <w:ilvl w:val="0"/>
           <w:numId w:val="1"/>
@@ -1788,7 +1985,7 @@
           <w:ilvl w:val="0"/>
           <w:numId w:val="0"/>
         </w:numPr>
-        <w:ind w:left="1440" w:hanging="0"/>
+        <w:ind w:hanging="0"/>
         <w:rPr>
           <w:b/>
           <w:b/>
@@ -1812,6 +2009,7 @@
     <w:p>
       <w:pPr>
         <w:pStyle w:val="ListParagraph"/>
+        <w:ind w:hanging="0"/>
         <w:rPr>
           <w:sz w:val="24"/>
           <w:szCs w:val="24"/>
@@ -1873,6 +2071,7 @@
           <w:p>
             <w:pPr>
               <w:pStyle w:val="TableContents"/>
+              <w:widowControl w:val="false"/>
               <w:spacing w:before="0" w:after="160"/>
               <w:rPr>
                 <w:b/>
@@ -1905,6 +2104,7 @@
           <w:p>
             <w:pPr>
               <w:pStyle w:val="TableContents"/>
+              <w:widowControl w:val="false"/>
               <w:spacing w:before="0" w:after="160"/>
               <w:rPr>
                 <w:b/>
@@ -1938,6 +2138,7 @@
           <w:p>
             <w:pPr>
               <w:pStyle w:val="TableContents"/>
+              <w:widowControl w:val="false"/>
               <w:spacing w:before="0" w:after="160"/>
               <w:rPr>
                 <w:b/>
@@ -1972,6 +2173,7 @@
           <w:p>
             <w:pPr>
               <w:pStyle w:val="TableContents"/>
+              <w:widowControl w:val="false"/>
               <w:spacing w:before="0" w:after="160"/>
               <w:rPr>
                 <w:sz w:val="24"/>
@@ -1998,6 +2200,7 @@
           <w:p>
             <w:pPr>
               <w:pStyle w:val="TableContents"/>
+              <w:widowControl w:val="false"/>
               <w:spacing w:before="0" w:after="160"/>
               <w:rPr>
                 <w:sz w:val="24"/>
@@ -2025,6 +2228,7 @@
           <w:p>
             <w:pPr>
               <w:pStyle w:val="TableContents"/>
+              <w:widowControl w:val="false"/>
               <w:spacing w:before="0" w:after="160"/>
               <w:rPr>
                 <w:sz w:val="24"/>
@@ -2054,6 +2258,7 @@
           <w:p>
             <w:pPr>
               <w:pStyle w:val="TableContents"/>
+              <w:widowControl w:val="false"/>
               <w:spacing w:before="0" w:after="160"/>
               <w:rPr>
                 <w:sz w:val="24"/>
@@ -2080,6 +2285,7 @@
           <w:p>
             <w:pPr>
               <w:pStyle w:val="TableContents"/>
+              <w:widowControl w:val="false"/>
               <w:spacing w:before="0" w:after="160"/>
               <w:rPr>
                 <w:sz w:val="24"/>
@@ -2107,6 +2313,7 @@
           <w:p>
             <w:pPr>
               <w:pStyle w:val="TableContents"/>
+              <w:widowControl w:val="false"/>
               <w:spacing w:before="0" w:after="160"/>
               <w:rPr>
                 <w:sz w:val="24"/>
@@ -2136,6 +2343,7 @@
           <w:p>
             <w:pPr>
               <w:pStyle w:val="TableContents"/>
+              <w:widowControl w:val="false"/>
               <w:spacing w:before="0" w:after="160"/>
               <w:rPr>
                 <w:sz w:val="24"/>
@@ -2162,6 +2370,7 @@
           <w:p>
             <w:pPr>
               <w:pStyle w:val="TableContents"/>
+              <w:widowControl w:val="false"/>
               <w:spacing w:before="0" w:after="160"/>
               <w:rPr>
                 <w:sz w:val="24"/>
@@ -2189,6 +2398,7 @@
           <w:p>
             <w:pPr>
               <w:pStyle w:val="TableContents"/>
+              <w:widowControl w:val="false"/>
               <w:spacing w:before="0" w:after="160"/>
               <w:rPr>
                 <w:sz w:val="24"/>
@@ -2218,6 +2428,7 @@
           <w:p>
             <w:pPr>
               <w:pStyle w:val="TableContents"/>
+              <w:widowControl w:val="false"/>
               <w:spacing w:before="0" w:after="160"/>
               <w:rPr>
                 <w:sz w:val="24"/>
@@ -2244,6 +2455,7 @@
           <w:p>
             <w:pPr>
               <w:pStyle w:val="TableContents"/>
+              <w:widowControl w:val="false"/>
               <w:spacing w:before="0" w:after="160"/>
               <w:rPr>
                 <w:sz w:val="24"/>
@@ -2271,6 +2483,7 @@
           <w:p>
             <w:pPr>
               <w:pStyle w:val="TableContents"/>
+              <w:widowControl w:val="false"/>
               <w:spacing w:before="0" w:after="160"/>
               <w:rPr>
                 <w:sz w:val="24"/>
@@ -2288,81 +2501,6 @@
         </w:tc>
       </w:tr>
     </w:tbl>
-    <w:p>
-      <w:pPr>
-        <w:pStyle w:val="ListParagraph"/>
-        <w:rPr>
-          <w:sz w:val="24"/>
-          <w:szCs w:val="24"/>
-        </w:rPr>
-      </w:pPr>
-      <w:r>
-        <w:rPr>
-          <w:sz w:val="24"/>
-          <w:szCs w:val="24"/>
-        </w:rPr>
-      </w:r>
-    </w:p>
-    <w:p>
-      <w:pPr>
-        <w:pStyle w:val="ListParagraph"/>
-        <w:rPr>
-          <w:sz w:val="24"/>
-          <w:szCs w:val="24"/>
-        </w:rPr>
-      </w:pPr>
-      <w:r>
-        <w:rPr>
-          <w:sz w:val="24"/>
-          <w:szCs w:val="24"/>
-        </w:rPr>
-      </w:r>
-    </w:p>
-    <w:p>
-      <w:pPr>
-        <w:pStyle w:val="ListParagraph"/>
-        <w:rPr>
-          <w:sz w:val="24"/>
-          <w:szCs w:val="24"/>
-        </w:rPr>
-      </w:pPr>
-      <w:r>
-        <w:rPr>
-          <w:sz w:val="24"/>
-          <w:szCs w:val="24"/>
-        </w:rPr>
-      </w:r>
-    </w:p>
-    <w:p>
-      <w:pPr>
-        <w:pStyle w:val="ListParagraph"/>
-        <w:rPr>
-          <w:sz w:val="24"/>
-          <w:szCs w:val="24"/>
-        </w:rPr>
-      </w:pPr>
-      <w:r>
-        <w:rPr>
-          <w:sz w:val="24"/>
-          <w:szCs w:val="24"/>
-        </w:rPr>
-      </w:r>
-    </w:p>
-    <w:p>
-      <w:pPr>
-        <w:pStyle w:val="ListParagraph"/>
-        <w:rPr>
-          <w:sz w:val="24"/>
-          <w:szCs w:val="24"/>
-        </w:rPr>
-      </w:pPr>
-      <w:r>
-        <w:rPr>
-          <w:sz w:val="24"/>
-          <w:szCs w:val="24"/>
-        </w:rPr>
-      </w:r>
-    </w:p>
     <w:p>
       <w:pPr>
         <w:pStyle w:val="ListParagraph"/>
@@ -2427,6 +2565,7 @@
           <w:p>
             <w:pPr>
               <w:pStyle w:val="TableContents"/>
+              <w:widowControl w:val="false"/>
               <w:spacing w:before="0" w:after="160"/>
               <w:rPr>
                 <w:b/>
@@ -2459,6 +2598,7 @@
           <w:p>
             <w:pPr>
               <w:pStyle w:val="TableContents"/>
+              <w:widowControl w:val="false"/>
               <w:spacing w:before="0" w:after="160"/>
               <w:rPr>
                 <w:b/>
@@ -2492,6 +2632,7 @@
           <w:p>
             <w:pPr>
               <w:pStyle w:val="TableContents"/>
+              <w:widowControl w:val="false"/>
               <w:spacing w:before="0" w:after="160"/>
               <w:rPr>
                 <w:b/>
@@ -2526,6 +2667,7 @@
           <w:p>
             <w:pPr>
               <w:pStyle w:val="TableContents"/>
+              <w:widowControl w:val="false"/>
               <w:spacing w:before="0" w:after="160"/>
               <w:rPr>
                 <w:sz w:val="24"/>
@@ -2552,6 +2694,7 @@
           <w:p>
             <w:pPr>
               <w:pStyle w:val="TableContents"/>
+              <w:widowControl w:val="false"/>
               <w:spacing w:before="0" w:after="160"/>
               <w:rPr>
                 <w:sz w:val="24"/>
@@ -2579,6 +2722,7 @@
           <w:p>
             <w:pPr>
               <w:pStyle w:val="TableContents"/>
+              <w:widowControl w:val="false"/>
               <w:spacing w:before="0" w:after="160"/>
               <w:rPr>
                 <w:sz w:val="24"/>
@@ -2608,6 +2752,7 @@
           <w:p>
             <w:pPr>
               <w:pStyle w:val="TableContents"/>
+              <w:widowControl w:val="false"/>
               <w:spacing w:before="0" w:after="160"/>
               <w:rPr>
                 <w:sz w:val="24"/>
@@ -2634,6 +2779,7 @@
           <w:p>
             <w:pPr>
               <w:pStyle w:val="TableContents"/>
+              <w:widowControl w:val="false"/>
               <w:spacing w:before="0" w:after="160"/>
               <w:rPr>
                 <w:sz w:val="24"/>
@@ -2661,6 +2807,7 @@
           <w:p>
             <w:pPr>
               <w:pStyle w:val="TableContents"/>
+              <w:widowControl w:val="false"/>
               <w:spacing w:before="0" w:after="160"/>
               <w:rPr>
                 <w:sz w:val="24"/>
@@ -2690,6 +2837,7 @@
           <w:p>
             <w:pPr>
               <w:pStyle w:val="TableContents"/>
+              <w:widowControl w:val="false"/>
               <w:spacing w:before="0" w:after="160"/>
               <w:rPr>
                 <w:sz w:val="24"/>
@@ -2716,6 +2864,7 @@
           <w:p>
             <w:pPr>
               <w:pStyle w:val="TableContents"/>
+              <w:widowControl w:val="false"/>
               <w:spacing w:before="0" w:after="160"/>
               <w:rPr>
                 <w:sz w:val="24"/>
@@ -2743,6 +2892,7 @@
           <w:p>
             <w:pPr>
               <w:pStyle w:val="TableContents"/>
+              <w:widowControl w:val="false"/>
               <w:spacing w:before="0" w:after="160"/>
               <w:rPr>
                 <w:sz w:val="24"/>
@@ -2774,6 +2924,7 @@
           <w:p>
             <w:pPr>
               <w:pStyle w:val="TableContents"/>
+              <w:widowControl w:val="false"/>
               <w:spacing w:before="0" w:after="160"/>
               <w:rPr>
                 <w:sz w:val="24"/>
@@ -2800,6 +2951,7 @@
           <w:p>
             <w:pPr>
               <w:pStyle w:val="TableContents"/>
+              <w:widowControl w:val="false"/>
               <w:spacing w:before="0" w:after="160"/>
               <w:rPr>
                 <w:sz w:val="24"/>
@@ -2827,6 +2979,7 @@
           <w:p>
             <w:pPr>
               <w:pStyle w:val="TableContents"/>
+              <w:widowControl w:val="false"/>
               <w:spacing w:before="0" w:after="160"/>
               <w:rPr>
                 <w:sz w:val="24"/>
@@ -2844,6 +2997,126 @@
         </w:tc>
       </w:tr>
     </w:tbl>
+    <w:p>
+      <w:pPr>
+        <w:pStyle w:val="Normal"/>
+        <w:rPr>
+          <w:sz w:val="24"/>
+          <w:szCs w:val="24"/>
+        </w:rPr>
+      </w:pPr>
+      <w:r>
+        <w:rPr>
+          <w:sz w:val="24"/>
+          <w:szCs w:val="24"/>
+        </w:rPr>
+      </w:r>
+    </w:p>
+    <w:p>
+      <w:pPr>
+        <w:pStyle w:val="Normal"/>
+        <w:rPr>
+          <w:sz w:val="24"/>
+          <w:szCs w:val="24"/>
+        </w:rPr>
+      </w:pPr>
+      <w:r>
+        <w:rPr>
+          <w:sz w:val="24"/>
+          <w:szCs w:val="24"/>
+        </w:rPr>
+      </w:r>
+    </w:p>
+    <w:p>
+      <w:pPr>
+        <w:pStyle w:val="Normal"/>
+        <w:rPr>
+          <w:sz w:val="24"/>
+          <w:szCs w:val="24"/>
+        </w:rPr>
+      </w:pPr>
+      <w:r>
+        <w:rPr>
+          <w:sz w:val="24"/>
+          <w:szCs w:val="24"/>
+        </w:rPr>
+      </w:r>
+    </w:p>
+    <w:p>
+      <w:pPr>
+        <w:pStyle w:val="Normal"/>
+        <w:rPr>
+          <w:sz w:val="24"/>
+          <w:szCs w:val="24"/>
+        </w:rPr>
+      </w:pPr>
+      <w:r>
+        <w:rPr>
+          <w:sz w:val="24"/>
+          <w:szCs w:val="24"/>
+        </w:rPr>
+      </w:r>
+    </w:p>
+    <w:p>
+      <w:pPr>
+        <w:pStyle w:val="Normal"/>
+        <w:rPr>
+          <w:sz w:val="24"/>
+          <w:szCs w:val="24"/>
+        </w:rPr>
+      </w:pPr>
+      <w:r>
+        <w:rPr>
+          <w:sz w:val="24"/>
+          <w:szCs w:val="24"/>
+        </w:rPr>
+      </w:r>
+    </w:p>
+    <w:p>
+      <w:pPr>
+        <w:pStyle w:val="Normal"/>
+        <w:rPr>
+          <w:sz w:val="24"/>
+          <w:szCs w:val="24"/>
+        </w:rPr>
+      </w:pPr>
+      <w:r>
+        <w:rPr>
+          <w:sz w:val="24"/>
+          <w:szCs w:val="24"/>
+        </w:rPr>
+      </w:r>
+    </w:p>
+    <w:p>
+      <w:pPr>
+        <w:pStyle w:val="Normal"/>
+        <w:rPr>
+          <w:sz w:val="24"/>
+          <w:szCs w:val="24"/>
+        </w:rPr>
+      </w:pPr>
+      <w:r>
+        <w:rPr>
+          <w:sz w:val="24"/>
+          <w:szCs w:val="24"/>
+        </w:rPr>
+      </w:r>
+    </w:p>
+    <w:p>
+      <w:pPr>
+        <w:pStyle w:val="Normal"/>
+        <w:rPr>
+          <w:sz w:val="24"/>
+          <w:szCs w:val="24"/>
+        </w:rPr>
+      </w:pPr>
+      <w:r>
+        <w:rPr>
+          <w:sz w:val="24"/>
+          <w:szCs w:val="24"/>
+        </w:rPr>
+      </w:r>
+    </w:p>
     <w:p>
       <w:pPr>
         <w:pStyle w:val="Normal"/>
@@ -2907,6 +3180,7 @@
           <w:p>
             <w:pPr>
               <w:pStyle w:val="TableContents"/>
+              <w:widowControl w:val="false"/>
               <w:spacing w:before="0" w:after="160"/>
               <w:rPr>
                 <w:b/>
@@ -2939,6 +3213,7 @@
           <w:p>
             <w:pPr>
               <w:pStyle w:val="TableContents"/>
+              <w:widowControl w:val="false"/>
               <w:spacing w:before="0" w:after="160"/>
               <w:rPr>
                 <w:b/>
@@ -2972,6 +3247,7 @@
           <w:p>
             <w:pPr>
               <w:pStyle w:val="TableContents"/>
+              <w:widowControl w:val="false"/>
               <w:spacing w:before="0" w:after="160"/>
               <w:rPr>
                 <w:b/>
@@ -3006,6 +3282,7 @@
           <w:p>
             <w:pPr>
               <w:pStyle w:val="TableContents"/>
+              <w:widowControl w:val="false"/>
               <w:spacing w:before="0" w:after="160"/>
               <w:rPr>
                 <w:sz w:val="24"/>
@@ -3032,6 +3309,7 @@
           <w:p>
             <w:pPr>
               <w:pStyle w:val="TableContents"/>
+              <w:widowControl w:val="false"/>
               <w:spacing w:before="0" w:after="160"/>
               <w:rPr>
                 <w:sz w:val="24"/>
@@ -3059,6 +3337,7 @@
           <w:p>
             <w:pPr>
               <w:pStyle w:val="TableContents"/>
+              <w:widowControl w:val="false"/>
               <w:spacing w:before="0" w:after="160"/>
               <w:rPr>
                 <w:sz w:val="24"/>
@@ -3088,6 +3367,7 @@
           <w:p>
             <w:pPr>
               <w:pStyle w:val="TableContents"/>
+              <w:widowControl w:val="false"/>
               <w:spacing w:before="0" w:after="160"/>
               <w:rPr>
                 <w:sz w:val="24"/>
@@ -3114,6 +3394,7 @@
           <w:p>
             <w:pPr>
               <w:pStyle w:val="TableContents"/>
+              <w:widowControl w:val="false"/>
               <w:spacing w:before="0" w:after="160"/>
               <w:rPr>
                 <w:sz w:val="24"/>
@@ -3141,6 +3422,7 @@
           <w:p>
             <w:pPr>
               <w:pStyle w:val="TableContents"/>
+              <w:widowControl w:val="false"/>
               <w:spacing w:before="0" w:after="160"/>
               <w:rPr>
                 <w:sz w:val="24"/>
@@ -3170,6 +3452,7 @@
           <w:p>
             <w:pPr>
               <w:pStyle w:val="TableContents"/>
+              <w:widowControl w:val="false"/>
               <w:spacing w:before="0" w:after="160"/>
               <w:rPr>
                 <w:sz w:val="24"/>
@@ -3196,6 +3479,7 @@
           <w:p>
             <w:pPr>
               <w:pStyle w:val="TableContents"/>
+              <w:widowControl w:val="false"/>
               <w:spacing w:before="0" w:after="160"/>
               <w:rPr>
                 <w:sz w:val="24"/>
@@ -3223,6 +3507,7 @@
           <w:p>
             <w:pPr>
               <w:pStyle w:val="TableContents"/>
+              <w:widowControl w:val="false"/>
               <w:spacing w:before="0" w:after="160"/>
               <w:rPr>
                 <w:sz w:val="24"/>
@@ -3252,6 +3537,7 @@
           <w:p>
             <w:pPr>
               <w:pStyle w:val="TableContents"/>
+              <w:widowControl w:val="false"/>
               <w:spacing w:before="0" w:after="160"/>
               <w:rPr>
                 <w:sz w:val="24"/>
@@ -3278,6 +3564,7 @@
           <w:p>
             <w:pPr>
               <w:pStyle w:val="TableContents"/>
+              <w:widowControl w:val="false"/>
               <w:spacing w:before="0" w:after="160"/>
               <w:rPr>
                 <w:sz w:val="24"/>
@@ -3305,6 +3592,7 @@
           <w:p>
             <w:pPr>
               <w:pStyle w:val="TableContents"/>
+              <w:widowControl w:val="false"/>
               <w:spacing w:before="0" w:after="160"/>
               <w:rPr>
                 <w:sz w:val="24"/>
@@ -3334,6 +3622,7 @@
           <w:p>
             <w:pPr>
               <w:pStyle w:val="TableContents"/>
+              <w:widowControl w:val="false"/>
               <w:spacing w:before="0" w:after="160"/>
               <w:rPr>
                 <w:sz w:val="24"/>
@@ -3360,6 +3649,7 @@
           <w:p>
             <w:pPr>
               <w:pStyle w:val="TableContents"/>
+              <w:widowControl w:val="false"/>
               <w:spacing w:before="0" w:after="160"/>
               <w:rPr>
                 <w:sz w:val="24"/>
@@ -3387,6 +3677,7 @@
           <w:p>
             <w:pPr>
               <w:pStyle w:val="TableContents"/>
+              <w:widowControl w:val="false"/>
               <w:spacing w:before="0" w:after="160"/>
               <w:rPr>
                 <w:sz w:val="24"/>
@@ -3416,6 +3707,7 @@
           <w:p>
             <w:pPr>
               <w:pStyle w:val="TableContents"/>
+              <w:widowControl w:val="false"/>
               <w:spacing w:before="0" w:after="160"/>
               <w:rPr>
                 <w:sz w:val="24"/>
@@ -3442,6 +3734,7 @@
           <w:p>
             <w:pPr>
               <w:pStyle w:val="TableContents"/>
+              <w:widowControl w:val="false"/>
               <w:spacing w:before="0" w:after="160"/>
               <w:rPr>
                 <w:sz w:val="24"/>
@@ -3469,6 +3762,7 @@
           <w:p>
             <w:pPr>
               <w:pStyle w:val="TableContents"/>
+              <w:widowControl w:val="false"/>
               <w:spacing w:before="0" w:after="160"/>
               <w:rPr>
                 <w:sz w:val="24"/>
@@ -3549,6 +3843,7 @@
           <w:p>
             <w:pPr>
               <w:pStyle w:val="TableContents"/>
+              <w:widowControl w:val="false"/>
               <w:spacing w:before="0" w:after="160"/>
               <w:rPr>
                 <w:b/>
@@ -3581,6 +3876,7 @@
           <w:p>
             <w:pPr>
               <w:pStyle w:val="TableContents"/>
+              <w:widowControl w:val="false"/>
               <w:spacing w:before="0" w:after="160"/>
               <w:rPr>
                 <w:b/>
@@ -3614,6 +3910,7 @@
           <w:p>
             <w:pPr>
               <w:pStyle w:val="TableContents"/>
+              <w:widowControl w:val="false"/>
               <w:spacing w:before="0" w:after="160"/>
               <w:rPr>
                 <w:b/>
@@ -3648,6 +3945,7 @@
           <w:p>
             <w:pPr>
               <w:pStyle w:val="TableContents"/>
+              <w:widowControl w:val="false"/>
               <w:spacing w:before="0" w:after="160"/>
               <w:rPr>
                 <w:sz w:val="24"/>
@@ -3674,6 +3972,7 @@
           <w:p>
             <w:pPr>
               <w:pStyle w:val="TableContents"/>
+              <w:widowControl w:val="false"/>
               <w:spacing w:before="0" w:after="160"/>
               <w:rPr>
                 <w:sz w:val="24"/>
@@ -3701,6 +4000,7 @@
           <w:p>
             <w:pPr>
               <w:pStyle w:val="TableContents"/>
+              <w:widowControl w:val="false"/>
               <w:spacing w:before="0" w:after="160"/>
               <w:rPr>
                 <w:sz w:val="24"/>
@@ -3730,6 +4030,7 @@
           <w:p>
             <w:pPr>
               <w:pStyle w:val="TableContents"/>
+              <w:widowControl w:val="false"/>
               <w:spacing w:before="0" w:after="160"/>
               <w:rPr>
                 <w:sz w:val="24"/>
@@ -3756,6 +4057,7 @@
           <w:p>
             <w:pPr>
               <w:pStyle w:val="TableContents"/>
+              <w:widowControl w:val="false"/>
               <w:spacing w:before="0" w:after="160"/>
               <w:rPr>
                 <w:sz w:val="24"/>
@@ -3783,6 +4085,7 @@
           <w:p>
             <w:pPr>
               <w:pStyle w:val="TableContents"/>
+              <w:widowControl w:val="false"/>
               <w:spacing w:before="0" w:after="160"/>
               <w:rPr>
                 <w:sz w:val="24"/>
@@ -3812,6 +4115,7 @@
           <w:p>
             <w:pPr>
               <w:pStyle w:val="TableContents"/>
+              <w:widowControl w:val="false"/>
               <w:spacing w:before="0" w:after="160"/>
               <w:rPr>
                 <w:sz w:val="24"/>
@@ -3838,6 +4142,7 @@
           <w:p>
             <w:pPr>
               <w:pStyle w:val="TableContents"/>
+              <w:widowControl w:val="false"/>
               <w:spacing w:before="0" w:after="160"/>
               <w:rPr>
                 <w:sz w:val="24"/>
@@ -3865,6 +4170,7 @@
           <w:p>
             <w:pPr>
               <w:pStyle w:val="TableContents"/>
+              <w:widowControl w:val="false"/>
               <w:spacing w:before="0" w:after="160"/>
               <w:rPr>
                 <w:sz w:val="24"/>
@@ -3894,6 +4200,7 @@
           <w:p>
             <w:pPr>
               <w:pStyle w:val="TableContents"/>
+              <w:widowControl w:val="false"/>
               <w:spacing w:before="0" w:after="160"/>
               <w:rPr>
                 <w:sz w:val="24"/>
@@ -3920,6 +4227,7 @@
           <w:p>
             <w:pPr>
               <w:pStyle w:val="TableContents"/>
+              <w:widowControl w:val="false"/>
               <w:spacing w:before="0" w:after="160"/>
               <w:rPr>
                 <w:sz w:val="24"/>
@@ -3947,6 +4255,7 @@
           <w:p>
             <w:pPr>
               <w:pStyle w:val="TableContents"/>
+              <w:widowControl w:val="false"/>
               <w:spacing w:before="0" w:after="160"/>
               <w:rPr>
                 <w:sz w:val="24"/>
@@ -3976,6 +4285,7 @@
           <w:p>
             <w:pPr>
               <w:pStyle w:val="TableContents"/>
+              <w:widowControl w:val="false"/>
               <w:spacing w:before="0" w:after="160"/>
               <w:rPr>
                 <w:sz w:val="24"/>
@@ -4002,6 +4312,7 @@
           <w:p>
             <w:pPr>
               <w:pStyle w:val="TableContents"/>
+              <w:widowControl w:val="false"/>
               <w:spacing w:before="0" w:after="160"/>
               <w:rPr>
                 <w:sz w:val="24"/>
@@ -4029,6 +4340,7 @@
           <w:p>
             <w:pPr>
               <w:pStyle w:val="TableContents"/>
+              <w:widowControl w:val="false"/>
               <w:spacing w:before="0" w:after="160"/>
               <w:rPr>
                 <w:sz w:val="24"/>
@@ -4058,6 +4370,7 @@
           <w:p>
             <w:pPr>
               <w:pStyle w:val="TableContents"/>
+              <w:widowControl w:val="false"/>
               <w:spacing w:before="0" w:after="160"/>
               <w:rPr>
                 <w:sz w:val="24"/>
@@ -4084,6 +4397,7 @@
           <w:p>
             <w:pPr>
               <w:pStyle w:val="TableContents"/>
+              <w:widowControl w:val="false"/>
               <w:spacing w:before="0" w:after="160"/>
               <w:rPr>
                 <w:sz w:val="24"/>
@@ -4111,6 +4425,7 @@
           <w:p>
             <w:pPr>
               <w:pStyle w:val="TableContents"/>
+              <w:widowControl w:val="false"/>
               <w:spacing w:before="0" w:after="160"/>
               <w:rPr>
                 <w:sz w:val="24"/>
@@ -4140,6 +4455,7 @@
           <w:p>
             <w:pPr>
               <w:pStyle w:val="TableContents"/>
+              <w:widowControl w:val="false"/>
               <w:spacing w:before="0" w:after="160"/>
               <w:rPr>
                 <w:sz w:val="24"/>
@@ -4166,6 +4482,7 @@
           <w:p>
             <w:pPr>
               <w:pStyle w:val="TableContents"/>
+              <w:widowControl w:val="false"/>
               <w:spacing w:before="0" w:after="160"/>
               <w:rPr>
                 <w:sz w:val="24"/>
@@ -4193,6 +4510,7 @@
           <w:p>
             <w:pPr>
               <w:pStyle w:val="TableContents"/>
+              <w:widowControl w:val="false"/>
               <w:spacing w:before="0" w:after="160"/>
               <w:rPr>
                 <w:sz w:val="24"/>
@@ -4222,6 +4540,7 @@
           <w:p>
             <w:pPr>
               <w:pStyle w:val="TableContents"/>
+              <w:widowControl w:val="false"/>
               <w:spacing w:before="0" w:after="160"/>
               <w:rPr>
                 <w:sz w:val="24"/>
@@ -4248,6 +4567,7 @@
           <w:p>
             <w:pPr>
               <w:pStyle w:val="TableContents"/>
+              <w:widowControl w:val="false"/>
               <w:spacing w:before="0" w:after="160"/>
               <w:rPr>
                 <w:sz w:val="24"/>
@@ -4275,6 +4595,7 @@
           <w:p>
             <w:pPr>
               <w:pStyle w:val="TableContents"/>
+              <w:widowControl w:val="false"/>
               <w:spacing w:before="0" w:after="160"/>
               <w:rPr>
                 <w:sz w:val="24"/>
@@ -4292,6 +4613,36 @@
         </w:tc>
       </w:tr>
     </w:tbl>
+    <w:p>
+      <w:pPr>
+        <w:pStyle w:val="Normal"/>
+        <w:rPr>
+          <w:sz w:val="24"/>
+          <w:szCs w:val="24"/>
+        </w:rPr>
+      </w:pPr>
+      <w:r>
+        <w:rPr>
+          <w:sz w:val="24"/>
+          <w:szCs w:val="24"/>
+        </w:rPr>
+      </w:r>
+    </w:p>
+    <w:p>
+      <w:pPr>
+        <w:pStyle w:val="Normal"/>
+        <w:rPr>
+          <w:sz w:val="24"/>
+          <w:szCs w:val="24"/>
+        </w:rPr>
+      </w:pPr>
+      <w:r>
+        <w:rPr>
+          <w:sz w:val="24"/>
+          <w:szCs w:val="24"/>
+        </w:rPr>
+      </w:r>
+    </w:p>
     <w:p>
       <w:pPr>
         <w:pStyle w:val="Normal"/>
@@ -4355,6 +4706,7 @@
           <w:p>
             <w:pPr>
               <w:pStyle w:val="TableContents"/>
+              <w:widowControl w:val="false"/>
               <w:spacing w:before="0" w:after="160"/>
               <w:rPr>
                 <w:b/>
@@ -4387,6 +4739,7 @@
           <w:p>
             <w:pPr>
               <w:pStyle w:val="TableContents"/>
+              <w:widowControl w:val="false"/>
               <w:spacing w:before="0" w:after="160"/>
               <w:rPr>
                 <w:b/>
@@ -4420,6 +4773,7 @@
           <w:p>
             <w:pPr>
               <w:pStyle w:val="TableContents"/>
+              <w:widowControl w:val="false"/>
               <w:spacing w:before="0" w:after="160"/>
               <w:rPr>
                 <w:b/>
@@ -4454,6 +4808,7 @@
           <w:p>
             <w:pPr>
               <w:pStyle w:val="TableContents"/>
+              <w:widowControl w:val="false"/>
               <w:spacing w:before="0" w:after="160"/>
               <w:rPr>
                 <w:sz w:val="24"/>
@@ -4480,6 +4835,7 @@
           <w:p>
             <w:pPr>
               <w:pStyle w:val="TableContents"/>
+              <w:widowControl w:val="false"/>
               <w:spacing w:before="0" w:after="160"/>
               <w:rPr>
                 <w:sz w:val="24"/>
@@ -4507,6 +4863,7 @@
           <w:p>
             <w:pPr>
               <w:pStyle w:val="TableContents"/>
+              <w:widowControl w:val="false"/>
               <w:spacing w:before="0" w:after="160"/>
               <w:rPr>
                 <w:sz w:val="24"/>
@@ -4536,6 +4893,7 @@
           <w:p>
             <w:pPr>
               <w:pStyle w:val="TableContents"/>
+              <w:widowControl w:val="false"/>
               <w:spacing w:before="0" w:after="160"/>
               <w:rPr>
                 <w:sz w:val="24"/>
@@ -4562,6 +4920,7 @@
           <w:p>
             <w:pPr>
               <w:pStyle w:val="TableContents"/>
+              <w:widowControl w:val="false"/>
               <w:spacing w:before="0" w:after="160"/>
               <w:rPr>
                 <w:sz w:val="24"/>
@@ -4589,6 +4948,7 @@
           <w:p>
             <w:pPr>
               <w:pStyle w:val="TableContents"/>
+              <w:widowControl w:val="false"/>
               <w:spacing w:before="0" w:after="160"/>
               <w:rPr>
                 <w:sz w:val="24"/>
@@ -4618,6 +4978,7 @@
           <w:p>
             <w:pPr>
               <w:pStyle w:val="TableContents"/>
+              <w:widowControl w:val="false"/>
               <w:spacing w:before="0" w:after="160"/>
               <w:rPr>
                 <w:sz w:val="24"/>
@@ -4644,6 +5005,7 @@
           <w:p>
             <w:pPr>
               <w:pStyle w:val="TableContents"/>
+              <w:widowControl w:val="false"/>
               <w:spacing w:before="0" w:after="160"/>
               <w:rPr>
                 <w:sz w:val="24"/>
@@ -4671,6 +5033,7 @@
           <w:p>
             <w:pPr>
               <w:pStyle w:val="TableContents"/>
+              <w:widowControl w:val="false"/>
               <w:spacing w:before="0" w:after="160"/>
               <w:rPr>
                 <w:sz w:val="24"/>
@@ -4700,6 +5063,7 @@
           <w:p>
             <w:pPr>
               <w:pStyle w:val="TableContents"/>
+              <w:widowControl w:val="false"/>
               <w:spacing w:before="0" w:after="160"/>
               <w:rPr>
                 <w:sz w:val="24"/>
@@ -4726,6 +5090,7 @@
           <w:p>
             <w:pPr>
               <w:pStyle w:val="TableContents"/>
+              <w:widowControl w:val="false"/>
               <w:spacing w:before="0" w:after="160"/>
               <w:rPr>
                 <w:sz w:val="24"/>
@@ -4753,6 +5118,7 @@
           <w:p>
             <w:pPr>
               <w:pStyle w:val="TableContents"/>
+              <w:widowControl w:val="false"/>
               <w:spacing w:before="0" w:after="160"/>
               <w:rPr>
                 <w:sz w:val="24"/>
@@ -4782,6 +5148,7 @@
           <w:p>
             <w:pPr>
               <w:pStyle w:val="TableContents"/>
+              <w:widowControl w:val="false"/>
               <w:spacing w:before="0" w:after="160"/>
               <w:rPr>
                 <w:sz w:val="24"/>
@@ -4808,6 +5175,7 @@
           <w:p>
             <w:pPr>
               <w:pStyle w:val="TableContents"/>
+              <w:widowControl w:val="false"/>
               <w:spacing w:before="0" w:after="160"/>
               <w:rPr>
                 <w:sz w:val="24"/>
@@ -4835,6 +5203,7 @@
           <w:p>
             <w:pPr>
               <w:pStyle w:val="TableContents"/>
+              <w:widowControl w:val="false"/>
               <w:spacing w:before="0" w:after="160"/>
               <w:rPr>
                 <w:sz w:val="24"/>
@@ -4916,6 +5285,7 @@
           <w:p>
             <w:pPr>
               <w:pStyle w:val="TableContents"/>
+              <w:widowControl w:val="false"/>
               <w:spacing w:before="0" w:after="160"/>
               <w:rPr>
                 <w:b/>
@@ -4948,6 +5318,7 @@
           <w:p>
             <w:pPr>
               <w:pStyle w:val="TableContents"/>
+              <w:widowControl w:val="false"/>
               <w:spacing w:before="0" w:after="160"/>
               <w:rPr>
                 <w:b/>
@@ -4981,6 +5352,7 @@
           <w:p>
             <w:pPr>
               <w:pStyle w:val="TableContents"/>
+              <w:widowControl w:val="false"/>
               <w:spacing w:before="0" w:after="160"/>
               <w:rPr>
                 <w:b/>
@@ -5015,6 +5387,7 @@
           <w:p>
             <w:pPr>
               <w:pStyle w:val="TableContents"/>
+              <w:widowControl w:val="false"/>
               <w:spacing w:before="0" w:after="160"/>
               <w:rPr>
                 <w:sz w:val="24"/>
@@ -5041,6 +5414,7 @@
           <w:p>
             <w:pPr>
               <w:pStyle w:val="TableContents"/>
+              <w:widowControl w:val="false"/>
               <w:spacing w:before="0" w:after="160"/>
               <w:rPr>
                 <w:sz w:val="24"/>
@@ -5068,6 +5442,7 @@
           <w:p>
             <w:pPr>
               <w:pStyle w:val="TableContents"/>
+              <w:widowControl w:val="false"/>
               <w:spacing w:before="0" w:after="160"/>
               <w:rPr>
                 <w:sz w:val="24"/>
@@ -5097,6 +5472,7 @@
           <w:p>
             <w:pPr>
               <w:pStyle w:val="TableContents"/>
+              <w:widowControl w:val="false"/>
               <w:spacing w:before="0" w:after="160"/>
               <w:rPr>
                 <w:sz w:val="24"/>
@@ -5123,6 +5499,7 @@
           <w:p>
             <w:pPr>
               <w:pStyle w:val="TableContents"/>
+              <w:widowControl w:val="false"/>
               <w:spacing w:before="0" w:after="160"/>
               <w:rPr>
                 <w:sz w:val="24"/>
@@ -5150,6 +5527,7 @@
           <w:p>
             <w:pPr>
               <w:pStyle w:val="TableContents"/>
+              <w:widowControl w:val="false"/>
               <w:spacing w:before="0" w:after="160"/>
               <w:rPr>
                 <w:sz w:val="24"/>
@@ -5179,6 +5557,7 @@
           <w:p>
             <w:pPr>
               <w:pStyle w:val="TableContents"/>
+              <w:widowControl w:val="false"/>
               <w:spacing w:before="0" w:after="160"/>
               <w:rPr>
                 <w:sz w:val="24"/>
@@ -5205,6 +5584,7 @@
           <w:p>
             <w:pPr>
               <w:pStyle w:val="TableContents"/>
+              <w:widowControl w:val="false"/>
               <w:spacing w:before="0" w:after="160"/>
               <w:rPr>
                 <w:sz w:val="24"/>
@@ -5232,6 +5612,7 @@
           <w:p>
             <w:pPr>
               <w:pStyle w:val="TableContents"/>
+              <w:widowControl w:val="false"/>
               <w:spacing w:before="0" w:after="160"/>
               <w:rPr>
                 <w:sz w:val="24"/>
@@ -5264,6 +5645,604 @@
         </w:rPr>
       </w:r>
     </w:p>
+    <w:p>
+      <w:pPr>
+        <w:pStyle w:val="Normal"/>
+        <w:rPr>
+          <w:sz w:val="24"/>
+          <w:szCs w:val="24"/>
+        </w:rPr>
+      </w:pPr>
+      <w:r>
+        <w:rPr>
+          <w:sz w:val="24"/>
+          <w:szCs w:val="24"/>
+        </w:rPr>
+      </w:r>
+    </w:p>
+    <w:p>
+      <w:pPr>
+        <w:pStyle w:val="Normal"/>
+        <w:rPr>
+          <w:sz w:val="24"/>
+          <w:szCs w:val="24"/>
+        </w:rPr>
+      </w:pPr>
+      <w:r>
+        <w:rPr>
+          <w:sz w:val="24"/>
+          <w:szCs w:val="24"/>
+        </w:rPr>
+      </w:r>
+    </w:p>
+    <w:p>
+      <w:pPr>
+        <w:pStyle w:val="Normal"/>
+        <w:rPr>
+          <w:sz w:val="24"/>
+          <w:szCs w:val="24"/>
+        </w:rPr>
+      </w:pPr>
+      <w:r>
+        <w:rPr>
+          <w:sz w:val="24"/>
+          <w:szCs w:val="24"/>
+        </w:rPr>
+      </w:r>
+    </w:p>
+    <w:p>
+      <w:pPr>
+        <w:pStyle w:val="Normal"/>
+        <w:rPr>
+          <w:sz w:val="24"/>
+          <w:szCs w:val="24"/>
+        </w:rPr>
+      </w:pPr>
+      <w:r>
+        <w:rPr>
+          <w:sz w:val="24"/>
+          <w:szCs w:val="24"/>
+        </w:rPr>
+      </w:r>
+    </w:p>
+    <w:p>
+      <w:pPr>
+        <w:pStyle w:val="Normal"/>
+        <w:rPr>
+          <w:sz w:val="24"/>
+          <w:szCs w:val="24"/>
+        </w:rPr>
+      </w:pPr>
+      <w:r>
+        <w:rPr>
+          <w:sz w:val="24"/>
+          <w:szCs w:val="24"/>
+        </w:rPr>
+      </w:r>
+    </w:p>
+    <w:p>
+      <w:pPr>
+        <w:pStyle w:val="Normal"/>
+        <w:rPr>
+          <w:sz w:val="24"/>
+          <w:szCs w:val="24"/>
+        </w:rPr>
+      </w:pPr>
+      <w:r>
+        <w:rPr>
+          <w:sz w:val="24"/>
+          <w:szCs w:val="24"/>
+        </w:rPr>
+      </w:r>
+    </w:p>
+    <w:p>
+      <w:pPr>
+        <w:pStyle w:val="Normal"/>
+        <w:rPr>
+          <w:sz w:val="24"/>
+          <w:szCs w:val="24"/>
+        </w:rPr>
+      </w:pPr>
+      <w:r>
+        <w:rPr>
+          <w:sz w:val="24"/>
+          <w:szCs w:val="24"/>
+        </w:rPr>
+      </w:r>
+    </w:p>
+    <w:p>
+      <w:pPr>
+        <w:pStyle w:val="Normal"/>
+        <w:rPr>
+          <w:sz w:val="24"/>
+          <w:szCs w:val="24"/>
+        </w:rPr>
+      </w:pPr>
+      <w:r>
+        <w:rPr>
+          <w:sz w:val="24"/>
+          <w:szCs w:val="24"/>
+        </w:rPr>
+      </w:r>
+    </w:p>
+    <w:p>
+      <w:pPr>
+        <w:pStyle w:val="Normal"/>
+        <w:rPr>
+          <w:sz w:val="24"/>
+          <w:szCs w:val="24"/>
+        </w:rPr>
+      </w:pPr>
+      <w:r>
+        <w:rPr>
+          <w:sz w:val="24"/>
+          <w:szCs w:val="24"/>
+        </w:rPr>
+        <w:t>score table</w:t>
+      </w:r>
+    </w:p>
+    <w:tbl>
+      <w:tblPr>
+        <w:tblW w:w="9360" w:type="dxa"/>
+        <w:jc w:val="left"/>
+        <w:tblInd w:w="0" w:type="dxa"/>
+        <w:tblLayout w:type="fixed"/>
+        <w:tblCellMar>
+          <w:top w:w="55" w:type="dxa"/>
+          <w:left w:w="55" w:type="dxa"/>
+          <w:bottom w:w="55" w:type="dxa"/>
+          <w:right w:w="55" w:type="dxa"/>
+        </w:tblCellMar>
+      </w:tblPr>
+      <w:tblGrid>
+        <w:gridCol w:w="3120"/>
+        <w:gridCol w:w="3120"/>
+        <w:gridCol w:w="3120"/>
+      </w:tblGrid>
+      <w:tr>
+        <w:trPr/>
+        <w:tc>
+          <w:tcPr>
+            <w:tcW w:w="3120" w:type="dxa"/>
+            <w:tcBorders>
+              <w:top w:val="single" w:sz="2" w:space="0" w:color="000000"/>
+              <w:left w:val="single" w:sz="2" w:space="0" w:color="000000"/>
+              <w:bottom w:val="single" w:sz="2" w:space="0" w:color="000000"/>
+            </w:tcBorders>
+          </w:tcPr>
+          <w:p>
+            <w:pPr>
+              <w:pStyle w:val="TableContents"/>
+              <w:widowControl w:val="false"/>
+              <w:spacing w:before="0" w:after="160"/>
+              <w:rPr>
+                <w:b/>
+                <w:b/>
+                <w:bCs/>
+                <w:sz w:val="24"/>
+                <w:szCs w:val="24"/>
+              </w:rPr>
+            </w:pPr>
+            <w:r>
+              <w:rPr>
+                <w:b/>
+                <w:bCs/>
+                <w:sz w:val="24"/>
+                <w:szCs w:val="24"/>
+              </w:rPr>
+              <w:t>Field Name</w:t>
+            </w:r>
+          </w:p>
+        </w:tc>
+        <w:tc>
+          <w:tcPr>
+            <w:tcW w:w="3120" w:type="dxa"/>
+            <w:tcBorders>
+              <w:top w:val="single" w:sz="2" w:space="0" w:color="000000"/>
+              <w:left w:val="single" w:sz="2" w:space="0" w:color="000000"/>
+              <w:bottom w:val="single" w:sz="2" w:space="0" w:color="000000"/>
+            </w:tcBorders>
+          </w:tcPr>
+          <w:p>
+            <w:pPr>
+              <w:pStyle w:val="TableContents"/>
+              <w:widowControl w:val="false"/>
+              <w:spacing w:before="0" w:after="160"/>
+              <w:rPr>
+                <w:b/>
+                <w:b/>
+                <w:bCs/>
+                <w:sz w:val="24"/>
+                <w:szCs w:val="24"/>
+              </w:rPr>
+            </w:pPr>
+            <w:r>
+              <w:rPr>
+                <w:b/>
+                <w:bCs/>
+                <w:sz w:val="24"/>
+                <w:szCs w:val="24"/>
+              </w:rPr>
+              <w:t>Data Type</w:t>
+            </w:r>
+          </w:p>
+        </w:tc>
+        <w:tc>
+          <w:tcPr>
+            <w:tcW w:w="3120" w:type="dxa"/>
+            <w:tcBorders>
+              <w:top w:val="single" w:sz="2" w:space="0" w:color="000000"/>
+              <w:left w:val="single" w:sz="2" w:space="0" w:color="000000"/>
+              <w:bottom w:val="single" w:sz="2" w:space="0" w:color="000000"/>
+              <w:right w:val="single" w:sz="2" w:space="0" w:color="000000"/>
+            </w:tcBorders>
+          </w:tcPr>
+          <w:p>
+            <w:pPr>
+              <w:pStyle w:val="TableContents"/>
+              <w:widowControl w:val="false"/>
+              <w:spacing w:before="0" w:after="160"/>
+              <w:rPr>
+                <w:b/>
+                <w:b/>
+                <w:bCs/>
+                <w:sz w:val="24"/>
+                <w:szCs w:val="24"/>
+              </w:rPr>
+            </w:pPr>
+            <w:r>
+              <w:rPr>
+                <w:b/>
+                <w:bCs/>
+                <w:sz w:val="24"/>
+                <w:szCs w:val="24"/>
+              </w:rPr>
+              <w:t>Constraint</w:t>
+            </w:r>
+          </w:p>
+        </w:tc>
+      </w:tr>
+      <w:tr>
+        <w:trPr/>
+        <w:tc>
+          <w:tcPr>
+            <w:tcW w:w="3120" w:type="dxa"/>
+            <w:tcBorders>
+              <w:left w:val="single" w:sz="2" w:space="0" w:color="000000"/>
+              <w:bottom w:val="single" w:sz="2" w:space="0" w:color="000000"/>
+            </w:tcBorders>
+          </w:tcPr>
+          <w:p>
+            <w:pPr>
+              <w:pStyle w:val="TableContents"/>
+              <w:widowControl w:val="false"/>
+              <w:spacing w:before="0" w:after="160"/>
+              <w:rPr>
+                <w:sz w:val="24"/>
+                <w:szCs w:val="24"/>
+              </w:rPr>
+            </w:pPr>
+            <w:r>
+              <w:rPr>
+                <w:sz w:val="24"/>
+                <w:szCs w:val="24"/>
+              </w:rPr>
+              <w:t>id</w:t>
+            </w:r>
+          </w:p>
+        </w:tc>
+        <w:tc>
+          <w:tcPr>
+            <w:tcW w:w="3120" w:type="dxa"/>
+            <w:tcBorders>
+              <w:left w:val="single" w:sz="2" w:space="0" w:color="000000"/>
+              <w:bottom w:val="single" w:sz="2" w:space="0" w:color="000000"/>
+            </w:tcBorders>
+          </w:tcPr>
+          <w:p>
+            <w:pPr>
+              <w:pStyle w:val="TableContents"/>
+              <w:widowControl w:val="false"/>
+              <w:spacing w:before="0" w:after="160"/>
+              <w:rPr>
+                <w:sz w:val="24"/>
+                <w:szCs w:val="24"/>
+              </w:rPr>
+            </w:pPr>
+            <w:r>
+              <w:rPr>
+                <w:sz w:val="24"/>
+                <w:szCs w:val="24"/>
+              </w:rPr>
+              <w:t>int</w:t>
+            </w:r>
+          </w:p>
+        </w:tc>
+        <w:tc>
+          <w:tcPr>
+            <w:tcW w:w="3120" w:type="dxa"/>
+            <w:tcBorders>
+              <w:left w:val="single" w:sz="2" w:space="0" w:color="000000"/>
+              <w:bottom w:val="single" w:sz="2" w:space="0" w:color="000000"/>
+              <w:right w:val="single" w:sz="2" w:space="0" w:color="000000"/>
+            </w:tcBorders>
+          </w:tcPr>
+          <w:p>
+            <w:pPr>
+              <w:pStyle w:val="TableContents"/>
+              <w:widowControl w:val="false"/>
+              <w:spacing w:before="0" w:after="160"/>
+              <w:rPr>
+                <w:sz w:val="24"/>
+                <w:szCs w:val="24"/>
+              </w:rPr>
+            </w:pPr>
+            <w:r>
+              <w:rPr>
+                <w:sz w:val="24"/>
+                <w:szCs w:val="24"/>
+              </w:rPr>
+              <w:t>auto_increment, primary key</w:t>
+            </w:r>
+          </w:p>
+        </w:tc>
+      </w:tr>
+      <w:tr>
+        <w:trPr/>
+        <w:tc>
+          <w:tcPr>
+            <w:tcW w:w="3120" w:type="dxa"/>
+            <w:tcBorders>
+              <w:left w:val="single" w:sz="2" w:space="0" w:color="000000"/>
+              <w:bottom w:val="single" w:sz="2" w:space="0" w:color="000000"/>
+            </w:tcBorders>
+          </w:tcPr>
+          <w:p>
+            <w:pPr>
+              <w:pStyle w:val="TableContents"/>
+              <w:widowControl w:val="false"/>
+              <w:spacing w:before="0" w:after="160"/>
+              <w:rPr>
+                <w:sz w:val="24"/>
+                <w:szCs w:val="24"/>
+              </w:rPr>
+            </w:pPr>
+            <w:r>
+              <w:rPr>
+                <w:sz w:val="24"/>
+                <w:szCs w:val="24"/>
+              </w:rPr>
+              <w:t>examCode</w:t>
+            </w:r>
+          </w:p>
+        </w:tc>
+        <w:tc>
+          <w:tcPr>
+            <w:tcW w:w="3120" w:type="dxa"/>
+            <w:tcBorders>
+              <w:left w:val="single" w:sz="2" w:space="0" w:color="000000"/>
+              <w:bottom w:val="single" w:sz="2" w:space="0" w:color="000000"/>
+            </w:tcBorders>
+          </w:tcPr>
+          <w:p>
+            <w:pPr>
+              <w:pStyle w:val="TableContents"/>
+              <w:widowControl w:val="false"/>
+              <w:spacing w:before="0" w:after="160"/>
+              <w:rPr>
+                <w:sz w:val="24"/>
+                <w:szCs w:val="24"/>
+              </w:rPr>
+            </w:pPr>
+            <w:r>
+              <w:rPr>
+                <w:sz w:val="24"/>
+                <w:szCs w:val="24"/>
+              </w:rPr>
+              <w:t>varchar(255)</w:t>
+            </w:r>
+          </w:p>
+        </w:tc>
+        <w:tc>
+          <w:tcPr>
+            <w:tcW w:w="3120" w:type="dxa"/>
+            <w:tcBorders>
+              <w:left w:val="single" w:sz="2" w:space="0" w:color="000000"/>
+              <w:bottom w:val="single" w:sz="2" w:space="0" w:color="000000"/>
+              <w:right w:val="single" w:sz="2" w:space="0" w:color="000000"/>
+            </w:tcBorders>
+          </w:tcPr>
+          <w:p>
+            <w:pPr>
+              <w:pStyle w:val="TableContents"/>
+              <w:widowControl w:val="false"/>
+              <w:spacing w:before="0" w:after="160"/>
+              <w:rPr>
+                <w:sz w:val="24"/>
+                <w:szCs w:val="24"/>
+              </w:rPr>
+            </w:pPr>
+            <w:r>
+              <w:rPr>
+                <w:sz w:val="24"/>
+                <w:szCs w:val="24"/>
+              </w:rPr>
+              <w:t>Not null, references exam(examCode)</w:t>
+            </w:r>
+          </w:p>
+        </w:tc>
+      </w:tr>
+      <w:tr>
+        <w:trPr/>
+        <w:tc>
+          <w:tcPr>
+            <w:tcW w:w="3120" w:type="dxa"/>
+            <w:tcBorders>
+              <w:left w:val="single" w:sz="2" w:space="0" w:color="000000"/>
+              <w:bottom w:val="single" w:sz="2" w:space="0" w:color="000000"/>
+            </w:tcBorders>
+          </w:tcPr>
+          <w:p>
+            <w:pPr>
+              <w:pStyle w:val="TableContents"/>
+              <w:widowControl w:val="false"/>
+              <w:spacing w:before="0" w:after="160"/>
+              <w:rPr>
+                <w:sz w:val="24"/>
+                <w:szCs w:val="24"/>
+              </w:rPr>
+            </w:pPr>
+            <w:r>
+              <w:rPr>
+                <w:sz w:val="24"/>
+                <w:szCs w:val="24"/>
+              </w:rPr>
+              <w:t>userID</w:t>
+            </w:r>
+          </w:p>
+        </w:tc>
+        <w:tc>
+          <w:tcPr>
+            <w:tcW w:w="3120" w:type="dxa"/>
+            <w:tcBorders>
+              <w:left w:val="single" w:sz="2" w:space="0" w:color="000000"/>
+              <w:bottom w:val="single" w:sz="2" w:space="0" w:color="000000"/>
+            </w:tcBorders>
+          </w:tcPr>
+          <w:p>
+            <w:pPr>
+              <w:pStyle w:val="TableContents"/>
+              <w:widowControl w:val="false"/>
+              <w:spacing w:before="0" w:after="160"/>
+              <w:rPr>
+                <w:sz w:val="24"/>
+                <w:szCs w:val="24"/>
+              </w:rPr>
+            </w:pPr>
+            <w:r>
+              <w:rPr>
+                <w:sz w:val="24"/>
+                <w:szCs w:val="24"/>
+              </w:rPr>
+              <w:t>int</w:t>
+            </w:r>
+          </w:p>
+        </w:tc>
+        <w:tc>
+          <w:tcPr>
+            <w:tcW w:w="3120" w:type="dxa"/>
+            <w:tcBorders>
+              <w:left w:val="single" w:sz="2" w:space="0" w:color="000000"/>
+              <w:bottom w:val="single" w:sz="2" w:space="0" w:color="000000"/>
+              <w:right w:val="single" w:sz="2" w:space="0" w:color="000000"/>
+            </w:tcBorders>
+          </w:tcPr>
+          <w:p>
+            <w:pPr>
+              <w:pStyle w:val="TableContents"/>
+              <w:widowControl w:val="false"/>
+              <w:spacing w:before="0" w:after="160"/>
+              <w:rPr>
+                <w:sz w:val="24"/>
+                <w:szCs w:val="24"/>
+              </w:rPr>
+            </w:pPr>
+            <w:r>
+              <w:rPr>
+                <w:sz w:val="24"/>
+                <w:szCs w:val="24"/>
+              </w:rPr>
+              <w:t>Not null, references user(userID)</w:t>
+            </w:r>
+          </w:p>
+        </w:tc>
+      </w:tr>
+      <w:tr>
+        <w:trPr/>
+        <w:tc>
+          <w:tcPr>
+            <w:tcW w:w="3120" w:type="dxa"/>
+            <w:tcBorders>
+              <w:left w:val="single" w:sz="2" w:space="0" w:color="000000"/>
+              <w:bottom w:val="single" w:sz="2" w:space="0" w:color="000000"/>
+            </w:tcBorders>
+          </w:tcPr>
+          <w:p>
+            <w:pPr>
+              <w:pStyle w:val="TableContents"/>
+              <w:widowControl w:val="false"/>
+              <w:spacing w:before="0" w:after="160"/>
+              <w:rPr>
+                <w:sz w:val="24"/>
+                <w:szCs w:val="24"/>
+              </w:rPr>
+            </w:pPr>
+            <w:r>
+              <w:rPr>
+                <w:sz w:val="24"/>
+                <w:szCs w:val="24"/>
+              </w:rPr>
+              <w:t>score</w:t>
+            </w:r>
+          </w:p>
+        </w:tc>
+        <w:tc>
+          <w:tcPr>
+            <w:tcW w:w="3120" w:type="dxa"/>
+            <w:tcBorders>
+              <w:left w:val="single" w:sz="2" w:space="0" w:color="000000"/>
+              <w:bottom w:val="single" w:sz="2" w:space="0" w:color="000000"/>
+            </w:tcBorders>
+          </w:tcPr>
+          <w:p>
+            <w:pPr>
+              <w:pStyle w:val="TableContents"/>
+              <w:widowControl w:val="false"/>
+              <w:spacing w:before="0" w:after="160"/>
+              <w:rPr>
+                <w:sz w:val="24"/>
+                <w:szCs w:val="24"/>
+              </w:rPr>
+            </w:pPr>
+            <w:r>
+              <w:rPr>
+                <w:sz w:val="24"/>
+                <w:szCs w:val="24"/>
+              </w:rPr>
+              <w:t>Int</w:t>
+            </w:r>
+          </w:p>
+        </w:tc>
+        <w:tc>
+          <w:tcPr>
+            <w:tcW w:w="3120" w:type="dxa"/>
+            <w:tcBorders>
+              <w:left w:val="single" w:sz="2" w:space="0" w:color="000000"/>
+              <w:bottom w:val="single" w:sz="2" w:space="0" w:color="000000"/>
+              <w:right w:val="single" w:sz="2" w:space="0" w:color="000000"/>
+            </w:tcBorders>
+          </w:tcPr>
+          <w:p>
+            <w:pPr>
+              <w:pStyle w:val="TableContents"/>
+              <w:widowControl w:val="false"/>
+              <w:spacing w:before="0" w:after="160"/>
+              <w:rPr>
+                <w:sz w:val="24"/>
+                <w:szCs w:val="24"/>
+              </w:rPr>
+            </w:pPr>
+            <w:r>
+              <w:rPr>
+                <w:sz w:val="24"/>
+                <w:szCs w:val="24"/>
+              </w:rPr>
+              <w:t>Not null</w:t>
+            </w:r>
+          </w:p>
+        </w:tc>
+      </w:tr>
+    </w:tbl>
     <w:p>
       <w:pPr>
         <w:pStyle w:val="Normal"/>
@@ -5710,246 +6689,6 @@
     <w:p>
       <w:pPr>
         <w:pStyle w:val="ListParagraph"/>
-        <w:rPr>
-          <w:sz w:val="24"/>
-          <w:szCs w:val="24"/>
-        </w:rPr>
-      </w:pPr>
-      <w:r>
-        <w:rPr>
-          <w:sz w:val="24"/>
-          <w:szCs w:val="24"/>
-        </w:rPr>
-      </w:r>
-    </w:p>
-    <w:p>
-      <w:pPr>
-        <w:pStyle w:val="ListParagraph"/>
-        <w:rPr>
-          <w:sz w:val="24"/>
-          <w:szCs w:val="24"/>
-        </w:rPr>
-      </w:pPr>
-      <w:r>
-        <w:rPr>
-          <w:sz w:val="24"/>
-          <w:szCs w:val="24"/>
-        </w:rPr>
-      </w:r>
-    </w:p>
-    <w:p>
-      <w:pPr>
-        <w:pStyle w:val="ListParagraph"/>
-        <w:rPr>
-          <w:sz w:val="24"/>
-          <w:szCs w:val="24"/>
-        </w:rPr>
-      </w:pPr>
-      <w:r>
-        <w:rPr>
-          <w:sz w:val="24"/>
-          <w:szCs w:val="24"/>
-        </w:rPr>
-      </w:r>
-    </w:p>
-    <w:p>
-      <w:pPr>
-        <w:pStyle w:val="ListParagraph"/>
-        <w:rPr>
-          <w:sz w:val="24"/>
-          <w:szCs w:val="24"/>
-        </w:rPr>
-      </w:pPr>
-      <w:r>
-        <w:rPr>
-          <w:sz w:val="24"/>
-          <w:szCs w:val="24"/>
-        </w:rPr>
-      </w:r>
-    </w:p>
-    <w:p>
-      <w:pPr>
-        <w:pStyle w:val="ListParagraph"/>
-        <w:rPr>
-          <w:sz w:val="24"/>
-          <w:szCs w:val="24"/>
-        </w:rPr>
-      </w:pPr>
-      <w:r>
-        <w:rPr>
-          <w:sz w:val="24"/>
-          <w:szCs w:val="24"/>
-        </w:rPr>
-      </w:r>
-    </w:p>
-    <w:p>
-      <w:pPr>
-        <w:pStyle w:val="ListParagraph"/>
-        <w:rPr>
-          <w:sz w:val="24"/>
-          <w:szCs w:val="24"/>
-        </w:rPr>
-      </w:pPr>
-      <w:r>
-        <w:rPr>
-          <w:sz w:val="24"/>
-          <w:szCs w:val="24"/>
-        </w:rPr>
-      </w:r>
-    </w:p>
-    <w:p>
-      <w:pPr>
-        <w:pStyle w:val="ListParagraph"/>
-        <w:rPr>
-          <w:sz w:val="24"/>
-          <w:szCs w:val="24"/>
-        </w:rPr>
-      </w:pPr>
-      <w:r>
-        <w:rPr>
-          <w:sz w:val="24"/>
-          <w:szCs w:val="24"/>
-        </w:rPr>
-      </w:r>
-    </w:p>
-    <w:p>
-      <w:pPr>
-        <w:pStyle w:val="ListParagraph"/>
-        <w:rPr>
-          <w:sz w:val="24"/>
-          <w:szCs w:val="24"/>
-        </w:rPr>
-      </w:pPr>
-      <w:r>
-        <w:rPr>
-          <w:sz w:val="24"/>
-          <w:szCs w:val="24"/>
-        </w:rPr>
-      </w:r>
-    </w:p>
-    <w:p>
-      <w:pPr>
-        <w:pStyle w:val="ListParagraph"/>
-        <w:rPr>
-          <w:sz w:val="24"/>
-          <w:szCs w:val="24"/>
-        </w:rPr>
-      </w:pPr>
-      <w:r>
-        <w:rPr>
-          <w:sz w:val="24"/>
-          <w:szCs w:val="24"/>
-        </w:rPr>
-      </w:r>
-    </w:p>
-    <w:p>
-      <w:pPr>
-        <w:pStyle w:val="ListParagraph"/>
-        <w:rPr>
-          <w:sz w:val="24"/>
-          <w:szCs w:val="24"/>
-        </w:rPr>
-      </w:pPr>
-      <w:r>
-        <w:rPr>
-          <w:sz w:val="24"/>
-          <w:szCs w:val="24"/>
-        </w:rPr>
-      </w:r>
-    </w:p>
-    <w:p>
-      <w:pPr>
-        <w:pStyle w:val="ListParagraph"/>
-        <w:rPr>
-          <w:sz w:val="24"/>
-          <w:szCs w:val="24"/>
-        </w:rPr>
-      </w:pPr>
-      <w:r>
-        <w:rPr>
-          <w:sz w:val="24"/>
-          <w:szCs w:val="24"/>
-        </w:rPr>
-      </w:r>
-    </w:p>
-    <w:p>
-      <w:pPr>
-        <w:pStyle w:val="ListParagraph"/>
-        <w:rPr>
-          <w:sz w:val="24"/>
-          <w:szCs w:val="24"/>
-        </w:rPr>
-      </w:pPr>
-      <w:r>
-        <w:rPr>
-          <w:sz w:val="24"/>
-          <w:szCs w:val="24"/>
-        </w:rPr>
-      </w:r>
-    </w:p>
-    <w:p>
-      <w:pPr>
-        <w:pStyle w:val="ListParagraph"/>
-        <w:rPr>
-          <w:sz w:val="24"/>
-          <w:szCs w:val="24"/>
-        </w:rPr>
-      </w:pPr>
-      <w:r>
-        <w:rPr>
-          <w:sz w:val="24"/>
-          <w:szCs w:val="24"/>
-        </w:rPr>
-      </w:r>
-    </w:p>
-    <w:p>
-      <w:pPr>
-        <w:pStyle w:val="ListParagraph"/>
-        <w:rPr>
-          <w:sz w:val="24"/>
-          <w:szCs w:val="24"/>
-        </w:rPr>
-      </w:pPr>
-      <w:r>
-        <w:rPr>
-          <w:sz w:val="24"/>
-          <w:szCs w:val="24"/>
-        </w:rPr>
-      </w:r>
-    </w:p>
-    <w:p>
-      <w:pPr>
-        <w:pStyle w:val="ListParagraph"/>
-        <w:rPr>
-          <w:sz w:val="24"/>
-          <w:szCs w:val="24"/>
-        </w:rPr>
-      </w:pPr>
-      <w:r>
-        <w:rPr>
-          <w:sz w:val="24"/>
-          <w:szCs w:val="24"/>
-        </w:rPr>
-      </w:r>
-    </w:p>
-    <w:p>
-      <w:pPr>
-        <w:pStyle w:val="ListParagraph"/>
-        <w:rPr>
-          <w:sz w:val="24"/>
-          <w:szCs w:val="24"/>
-        </w:rPr>
-      </w:pPr>
-      <w:r>
-        <w:rPr>
-          <w:sz w:val="24"/>
-          <w:szCs w:val="24"/>
-        </w:rPr>
-      </w:r>
-    </w:p>
-    <w:p>
-      <w:pPr>
-        <w:pStyle w:val="ListParagraph"/>
         <w:ind w:hanging="0"/>
         <w:rPr>
           <w:b/>
@@ -6007,7 +6746,7 @@
     <w:p>
       <w:pPr>
         <w:pStyle w:val="ListParagraph"/>
-        <w:ind w:hanging="0"/>
+        <w:ind w:left="720" w:hanging="0"/>
         <w:rPr>
           <w:sz w:val="24"/>
           <w:szCs w:val="24"/>
@@ -6113,55 +6852,55 @@
     <w:p>
       <w:pPr>
         <w:pStyle w:val="ListParagraph"/>
-        <w:ind w:hanging="0"/>
-        <w:rPr>
-          <w:sz w:val="24"/>
-          <w:szCs w:val="24"/>
-        </w:rPr>
-      </w:pPr>
-      <w:r>
-        <w:rPr>
-          <w:sz w:val="24"/>
-          <w:szCs w:val="24"/>
-        </w:rPr>
-      </w:r>
-    </w:p>
-    <w:p>
-      <w:pPr>
-        <w:pStyle w:val="ListParagraph"/>
-        <w:ind w:hanging="0"/>
-        <w:rPr>
-          <w:sz w:val="24"/>
-          <w:szCs w:val="24"/>
-        </w:rPr>
-      </w:pPr>
-      <w:r>
-        <w:rPr>
-          <w:sz w:val="24"/>
-          <w:szCs w:val="24"/>
-        </w:rPr>
-      </w:r>
-    </w:p>
-    <w:p>
-      <w:pPr>
-        <w:pStyle w:val="ListParagraph"/>
-        <w:ind w:hanging="0"/>
-        <w:rPr>
-          <w:sz w:val="24"/>
-          <w:szCs w:val="24"/>
-        </w:rPr>
-      </w:pPr>
-      <w:r>
-        <w:rPr>
-          <w:sz w:val="24"/>
-          <w:szCs w:val="24"/>
-        </w:rPr>
-      </w:r>
-    </w:p>
-    <w:p>
-      <w:pPr>
-        <w:pStyle w:val="ListParagraph"/>
-        <w:ind w:hanging="0"/>
+        <w:ind w:left="720" w:hanging="0"/>
+        <w:rPr>
+          <w:sz w:val="24"/>
+          <w:szCs w:val="24"/>
+        </w:rPr>
+      </w:pPr>
+      <w:r>
+        <w:rPr>
+          <w:sz w:val="24"/>
+          <w:szCs w:val="24"/>
+        </w:rPr>
+      </w:r>
+    </w:p>
+    <w:p>
+      <w:pPr>
+        <w:pStyle w:val="ListParagraph"/>
+        <w:ind w:left="720" w:hanging="0"/>
+        <w:rPr>
+          <w:sz w:val="24"/>
+          <w:szCs w:val="24"/>
+        </w:rPr>
+      </w:pPr>
+      <w:r>
+        <w:rPr>
+          <w:sz w:val="24"/>
+          <w:szCs w:val="24"/>
+        </w:rPr>
+      </w:r>
+    </w:p>
+    <w:p>
+      <w:pPr>
+        <w:pStyle w:val="ListParagraph"/>
+        <w:ind w:left="720" w:hanging="0"/>
+        <w:rPr>
+          <w:sz w:val="24"/>
+          <w:szCs w:val="24"/>
+        </w:rPr>
+      </w:pPr>
+      <w:r>
+        <w:rPr>
+          <w:sz w:val="24"/>
+          <w:szCs w:val="24"/>
+        </w:rPr>
+      </w:r>
+    </w:p>
+    <w:p>
+      <w:pPr>
+        <w:pStyle w:val="ListParagraph"/>
+        <w:ind w:left="720" w:hanging="0"/>
         <w:rPr>
           <w:sz w:val="24"/>
           <w:szCs w:val="24"/>
@@ -6222,7 +6961,7 @@
     <w:p>
       <w:pPr>
         <w:pStyle w:val="ListParagraph"/>
-        <w:ind w:hanging="0"/>
+        <w:ind w:left="720" w:hanging="0"/>
         <w:rPr>
           <w:sz w:val="24"/>
           <w:szCs w:val="24"/>
@@ -6300,7 +7039,7 @@
     <w:p>
       <w:pPr>
         <w:pStyle w:val="ListParagraph"/>
-        <w:ind w:hanging="0"/>
+        <w:ind w:left="720" w:hanging="0"/>
         <w:rPr>
           <w:sz w:val="24"/>
           <w:szCs w:val="24"/>
@@ -6378,7 +7117,7 @@
     <w:p>
       <w:pPr>
         <w:pStyle w:val="ListParagraph"/>
-        <w:ind w:hanging="0"/>
+        <w:ind w:left="720" w:hanging="0"/>
         <w:rPr>
           <w:sz w:val="24"/>
           <w:szCs w:val="24"/>
@@ -6456,7 +7195,7 @@
     <w:p>
       <w:pPr>
         <w:pStyle w:val="ListParagraph"/>
-        <w:ind w:hanging="0"/>
+        <w:ind w:left="720" w:hanging="0"/>
         <w:rPr>
           <w:sz w:val="24"/>
           <w:szCs w:val="24"/>
@@ -6517,6 +7256,54 @@
     <w:p>
       <w:pPr>
         <w:pStyle w:val="ListParagraph"/>
+        <w:ind w:left="720" w:hanging="0"/>
+        <w:rPr>
+          <w:sz w:val="24"/>
+          <w:szCs w:val="24"/>
+        </w:rPr>
+      </w:pPr>
+      <w:r>
+        <w:rPr>
+          <w:sz w:val="24"/>
+          <w:szCs w:val="24"/>
+        </w:rPr>
+      </w:r>
+    </w:p>
+    <w:p>
+      <w:pPr>
+        <w:pStyle w:val="ListParagraph"/>
+        <w:ind w:left="720" w:hanging="0"/>
+        <w:rPr>
+          <w:sz w:val="24"/>
+          <w:szCs w:val="24"/>
+        </w:rPr>
+      </w:pPr>
+      <w:r>
+        <w:rPr>
+          <w:sz w:val="24"/>
+          <w:szCs w:val="24"/>
+        </w:rPr>
+      </w:r>
+    </w:p>
+    <w:p>
+      <w:pPr>
+        <w:pStyle w:val="ListParagraph"/>
+        <w:ind w:left="720" w:hanging="0"/>
+        <w:rPr>
+          <w:sz w:val="24"/>
+          <w:szCs w:val="24"/>
+        </w:rPr>
+      </w:pPr>
+      <w:r>
+        <w:rPr>
+          <w:sz w:val="24"/>
+          <w:szCs w:val="24"/>
+        </w:rPr>
+      </w:r>
+    </w:p>
+    <w:p>
+      <w:pPr>
+        <w:pStyle w:val="ListParagraph"/>
         <w:ind w:hanging="0"/>
         <w:rPr>
           <w:sz w:val="24"/>
@@ -6528,61 +7315,13 @@
           <w:sz w:val="24"/>
           <w:szCs w:val="24"/>
         </w:rPr>
-      </w:r>
-    </w:p>
-    <w:p>
-      <w:pPr>
-        <w:pStyle w:val="ListParagraph"/>
-        <w:ind w:hanging="0"/>
-        <w:rPr>
-          <w:sz w:val="24"/>
-          <w:szCs w:val="24"/>
-        </w:rPr>
-      </w:pPr>
-      <w:r>
-        <w:rPr>
-          <w:sz w:val="24"/>
-          <w:szCs w:val="24"/>
-        </w:rPr>
-      </w:r>
-    </w:p>
-    <w:p>
-      <w:pPr>
-        <w:pStyle w:val="ListParagraph"/>
-        <w:ind w:hanging="0"/>
-        <w:rPr>
-          <w:sz w:val="24"/>
-          <w:szCs w:val="24"/>
-        </w:rPr>
-      </w:pPr>
-      <w:r>
-        <w:rPr>
-          <w:sz w:val="24"/>
-          <w:szCs w:val="24"/>
-        </w:rPr>
-      </w:r>
-    </w:p>
-    <w:p>
-      <w:pPr>
-        <w:pStyle w:val="ListParagraph"/>
-        <w:ind w:hanging="0"/>
-        <w:rPr>
-          <w:sz w:val="24"/>
-          <w:szCs w:val="24"/>
-        </w:rPr>
-      </w:pPr>
-      <w:r>
-        <w:rPr>
-          <w:sz w:val="24"/>
-          <w:szCs w:val="24"/>
-        </w:rPr>
         <w:t>search and update user</w:t>
       </w:r>
     </w:p>
     <w:p>
       <w:pPr>
         <w:pStyle w:val="ListParagraph"/>
-        <w:ind w:hanging="0"/>
+        <w:ind w:left="720" w:hanging="0"/>
         <w:rPr>
           <w:sz w:val="24"/>
           <w:szCs w:val="24"/>
@@ -6643,7 +7382,7 @@
     <w:p>
       <w:pPr>
         <w:pStyle w:val="ListParagraph"/>
-        <w:ind w:hanging="0"/>
+        <w:ind w:left="720" w:hanging="0"/>
         <w:rPr>
           <w:sz w:val="24"/>
           <w:szCs w:val="24"/>
@@ -6704,6 +7443,70 @@
     <w:p>
       <w:pPr>
         <w:pStyle w:val="ListParagraph"/>
+        <w:ind w:left="720" w:hanging="0"/>
+        <w:rPr>
+          <w:sz w:val="24"/>
+          <w:szCs w:val="24"/>
+        </w:rPr>
+      </w:pPr>
+      <w:r>
+        <w:rPr>
+          <w:sz w:val="24"/>
+          <w:szCs w:val="24"/>
+        </w:rPr>
+      </w:r>
+    </w:p>
+    <w:p>
+      <w:pPr>
+        <w:pStyle w:val="ListParagraph"/>
+        <w:ind w:left="720" w:hanging="0"/>
+        <w:rPr>
+          <w:sz w:val="24"/>
+          <w:szCs w:val="24"/>
+        </w:rPr>
+      </w:pPr>
+      <w:r>
+        <w:rPr>
+          <w:sz w:val="24"/>
+          <w:szCs w:val="24"/>
+        </w:rPr>
+      </w:r>
+    </w:p>
+    <w:p>
+      <w:pPr>
+        <w:pStyle w:val="ListParagraph"/>
+        <w:ind w:left="720" w:hanging="0"/>
+        <w:rPr>
+          <w:sz w:val="24"/>
+          <w:szCs w:val="24"/>
+        </w:rPr>
+      </w:pPr>
+      <w:r>
+        <w:rPr>
+          <w:sz w:val="24"/>
+          <w:szCs w:val="24"/>
+        </w:rPr>
+      </w:r>
+    </w:p>
+    <w:p>
+      <w:pPr>
+        <w:pStyle w:val="ListParagraph"/>
+        <w:ind w:left="720" w:hanging="0"/>
+        <w:rPr>
+          <w:sz w:val="24"/>
+          <w:szCs w:val="24"/>
+        </w:rPr>
+      </w:pPr>
+      <w:r>
+        <w:rPr>
+          <w:sz w:val="24"/>
+          <w:szCs w:val="24"/>
+        </w:rPr>
+      </w:r>
+    </w:p>
+    <w:p>
+      <w:pPr>
+        <w:pStyle w:val="ListParagraph"/>
         <w:ind w:hanging="0"/>
         <w:rPr>
           <w:sz w:val="24"/>
@@ -6715,77 +7518,13 @@
           <w:sz w:val="24"/>
           <w:szCs w:val="24"/>
         </w:rPr>
-      </w:r>
-    </w:p>
-    <w:p>
-      <w:pPr>
-        <w:pStyle w:val="ListParagraph"/>
-        <w:ind w:hanging="0"/>
-        <w:rPr>
-          <w:sz w:val="24"/>
-          <w:szCs w:val="24"/>
-        </w:rPr>
-      </w:pPr>
-      <w:r>
-        <w:rPr>
-          <w:sz w:val="24"/>
-          <w:szCs w:val="24"/>
-        </w:rPr>
-      </w:r>
-    </w:p>
-    <w:p>
-      <w:pPr>
-        <w:pStyle w:val="ListParagraph"/>
-        <w:ind w:hanging="0"/>
-        <w:rPr>
-          <w:sz w:val="24"/>
-          <w:szCs w:val="24"/>
-        </w:rPr>
-      </w:pPr>
-      <w:r>
-        <w:rPr>
-          <w:sz w:val="24"/>
-          <w:szCs w:val="24"/>
-        </w:rPr>
-      </w:r>
-    </w:p>
-    <w:p>
-      <w:pPr>
-        <w:pStyle w:val="ListParagraph"/>
-        <w:ind w:hanging="0"/>
-        <w:rPr>
-          <w:sz w:val="24"/>
-          <w:szCs w:val="24"/>
-        </w:rPr>
-      </w:pPr>
-      <w:r>
-        <w:rPr>
-          <w:sz w:val="24"/>
-          <w:szCs w:val="24"/>
-        </w:rPr>
-      </w:r>
-    </w:p>
-    <w:p>
-      <w:pPr>
-        <w:pStyle w:val="ListParagraph"/>
-        <w:ind w:hanging="0"/>
-        <w:rPr>
-          <w:sz w:val="24"/>
-          <w:szCs w:val="24"/>
-        </w:rPr>
-      </w:pPr>
-      <w:r>
-        <w:rPr>
-          <w:sz w:val="24"/>
-          <w:szCs w:val="24"/>
-        </w:rPr>
         <w:t>add exam paper</w:t>
       </w:r>
     </w:p>
     <w:p>
       <w:pPr>
         <w:pStyle w:val="ListParagraph"/>
-        <w:ind w:hanging="0"/>
+        <w:ind w:left="720" w:hanging="0"/>
         <w:rPr>
           <w:sz w:val="24"/>
           <w:szCs w:val="24"/>
@@ -6863,7 +7602,7 @@
     <w:p>
       <w:pPr>
         <w:pStyle w:val="ListParagraph"/>
-        <w:ind w:hanging="0"/>
+        <w:ind w:left="720" w:hanging="0"/>
         <w:rPr>
           <w:sz w:val="24"/>
           <w:szCs w:val="24"/>
@@ -6924,6 +7663,54 @@
     <w:p>
       <w:pPr>
         <w:pStyle w:val="ListParagraph"/>
+        <w:ind w:left="720" w:hanging="0"/>
+        <w:rPr>
+          <w:sz w:val="24"/>
+          <w:szCs w:val="24"/>
+        </w:rPr>
+      </w:pPr>
+      <w:r>
+        <w:rPr>
+          <w:sz w:val="24"/>
+          <w:szCs w:val="24"/>
+        </w:rPr>
+      </w:r>
+    </w:p>
+    <w:p>
+      <w:pPr>
+        <w:pStyle w:val="ListParagraph"/>
+        <w:ind w:left="720" w:hanging="0"/>
+        <w:rPr>
+          <w:sz w:val="24"/>
+          <w:szCs w:val="24"/>
+        </w:rPr>
+      </w:pPr>
+      <w:r>
+        <w:rPr>
+          <w:sz w:val="24"/>
+          <w:szCs w:val="24"/>
+        </w:rPr>
+      </w:r>
+    </w:p>
+    <w:p>
+      <w:pPr>
+        <w:pStyle w:val="ListParagraph"/>
+        <w:ind w:left="720" w:hanging="0"/>
+        <w:rPr>
+          <w:sz w:val="24"/>
+          <w:szCs w:val="24"/>
+        </w:rPr>
+      </w:pPr>
+      <w:r>
+        <w:rPr>
+          <w:sz w:val="24"/>
+          <w:szCs w:val="24"/>
+        </w:rPr>
+      </w:r>
+    </w:p>
+    <w:p>
+      <w:pPr>
+        <w:pStyle w:val="ListParagraph"/>
         <w:ind w:hanging="0"/>
         <w:rPr>
           <w:sz w:val="24"/>
@@ -6935,61 +7722,13 @@
           <w:sz w:val="24"/>
           <w:szCs w:val="24"/>
         </w:rPr>
-      </w:r>
-    </w:p>
-    <w:p>
-      <w:pPr>
-        <w:pStyle w:val="ListParagraph"/>
-        <w:ind w:hanging="0"/>
-        <w:rPr>
-          <w:sz w:val="24"/>
-          <w:szCs w:val="24"/>
-        </w:rPr>
-      </w:pPr>
-      <w:r>
-        <w:rPr>
-          <w:sz w:val="24"/>
-          <w:szCs w:val="24"/>
-        </w:rPr>
-      </w:r>
-    </w:p>
-    <w:p>
-      <w:pPr>
-        <w:pStyle w:val="ListParagraph"/>
-        <w:ind w:hanging="0"/>
-        <w:rPr>
-          <w:sz w:val="24"/>
-          <w:szCs w:val="24"/>
-        </w:rPr>
-      </w:pPr>
-      <w:r>
-        <w:rPr>
-          <w:sz w:val="24"/>
-          <w:szCs w:val="24"/>
-        </w:rPr>
-      </w:r>
-    </w:p>
-    <w:p>
-      <w:pPr>
-        <w:pStyle w:val="ListParagraph"/>
-        <w:ind w:hanging="0"/>
-        <w:rPr>
-          <w:sz w:val="24"/>
-          <w:szCs w:val="24"/>
-        </w:rPr>
-      </w:pPr>
-      <w:r>
-        <w:rPr>
-          <w:sz w:val="24"/>
-          <w:szCs w:val="24"/>
-        </w:rPr>
         <w:t>add question to a particular exam paper</w:t>
       </w:r>
     </w:p>
     <w:p>
       <w:pPr>
         <w:pStyle w:val="ListParagraph"/>
-        <w:ind w:hanging="0"/>
+        <w:ind w:left="720" w:hanging="0"/>
         <w:rPr>
           <w:sz w:val="24"/>
           <w:szCs w:val="24"/>
@@ -7067,7 +7806,7 @@
     <w:p>
       <w:pPr>
         <w:pStyle w:val="ListParagraph"/>
-        <w:ind w:hanging="0"/>
+        <w:ind w:left="720" w:hanging="0"/>
         <w:rPr>
           <w:sz w:val="24"/>
           <w:szCs w:val="24"/>
@@ -7128,6 +7867,54 @@
     <w:p>
       <w:pPr>
         <w:pStyle w:val="ListParagraph"/>
+        <w:ind w:left="720" w:hanging="0"/>
+        <w:rPr>
+          <w:sz w:val="24"/>
+          <w:szCs w:val="24"/>
+        </w:rPr>
+      </w:pPr>
+      <w:r>
+        <w:rPr>
+          <w:sz w:val="24"/>
+          <w:szCs w:val="24"/>
+        </w:rPr>
+      </w:r>
+    </w:p>
+    <w:p>
+      <w:pPr>
+        <w:pStyle w:val="ListParagraph"/>
+        <w:ind w:left="720" w:hanging="0"/>
+        <w:rPr>
+          <w:sz w:val="24"/>
+          <w:szCs w:val="24"/>
+        </w:rPr>
+      </w:pPr>
+      <w:r>
+        <w:rPr>
+          <w:sz w:val="24"/>
+          <w:szCs w:val="24"/>
+        </w:rPr>
+      </w:r>
+    </w:p>
+    <w:p>
+      <w:pPr>
+        <w:pStyle w:val="ListParagraph"/>
+        <w:ind w:left="720" w:hanging="0"/>
+        <w:rPr>
+          <w:sz w:val="24"/>
+          <w:szCs w:val="24"/>
+        </w:rPr>
+      </w:pPr>
+      <w:r>
+        <w:rPr>
+          <w:sz w:val="24"/>
+          <w:szCs w:val="24"/>
+        </w:rPr>
+      </w:r>
+    </w:p>
+    <w:p>
+      <w:pPr>
+        <w:pStyle w:val="ListParagraph"/>
         <w:ind w:hanging="0"/>
         <w:rPr>
           <w:sz w:val="24"/>
@@ -7139,61 +7926,13 @@
           <w:sz w:val="24"/>
           <w:szCs w:val="24"/>
         </w:rPr>
-      </w:r>
-    </w:p>
-    <w:p>
-      <w:pPr>
-        <w:pStyle w:val="ListParagraph"/>
-        <w:ind w:hanging="0"/>
-        <w:rPr>
-          <w:sz w:val="24"/>
-          <w:szCs w:val="24"/>
-        </w:rPr>
-      </w:pPr>
-      <w:r>
-        <w:rPr>
-          <w:sz w:val="24"/>
-          <w:szCs w:val="24"/>
-        </w:rPr>
-      </w:r>
-    </w:p>
-    <w:p>
-      <w:pPr>
-        <w:pStyle w:val="ListParagraph"/>
-        <w:ind w:hanging="0"/>
-        <w:rPr>
-          <w:sz w:val="24"/>
-          <w:szCs w:val="24"/>
-        </w:rPr>
-      </w:pPr>
-      <w:r>
-        <w:rPr>
-          <w:sz w:val="24"/>
-          <w:szCs w:val="24"/>
-        </w:rPr>
-      </w:r>
-    </w:p>
-    <w:p>
-      <w:pPr>
-        <w:pStyle w:val="ListParagraph"/>
-        <w:ind w:hanging="0"/>
-        <w:rPr>
-          <w:sz w:val="24"/>
-          <w:szCs w:val="24"/>
-        </w:rPr>
-      </w:pPr>
-      <w:r>
-        <w:rPr>
-          <w:sz w:val="24"/>
-          <w:szCs w:val="24"/>
-        </w:rPr>
         <w:t>admin forgot password</w:t>
       </w:r>
     </w:p>
     <w:p>
       <w:pPr>
         <w:pStyle w:val="ListParagraph"/>
-        <w:ind w:hanging="0"/>
+        <w:ind w:left="720" w:hanging="0"/>
         <w:rPr>
           <w:sz w:val="24"/>
           <w:szCs w:val="24"/>
@@ -7391,7 +8130,7 @@
           <w:sz w:val="24"/>
           <w:szCs w:val="24"/>
         </w:rPr>
-        <w:t>exam enrollment for user</w:t>
+        <w:t>user dashboard</w:t>
       </w:r>
     </w:p>
     <w:p>
@@ -7409,7 +8148,7 @@
           <w:szCs w:val="24"/>
         </w:rPr>
         <w:drawing>
-          <wp:anchor behindDoc="0" distT="0" distB="0" distL="0" distR="0" simplePos="0" locked="0" layoutInCell="0" allowOverlap="1" relativeHeight="18">
+          <wp:anchor behindDoc="0" distT="0" distB="0" distL="0" distR="0" simplePos="0" locked="0" layoutInCell="0" allowOverlap="1" relativeHeight="23">
             <wp:simplePos x="0" y="0"/>
             <wp:positionH relativeFrom="column">
               <wp:align>center</wp:align>
@@ -7420,7 +8159,7 @@
             <wp:extent cx="5943600" cy="3259455"/>
             <wp:effectExtent l="0" t="0" r="0" b="0"/>
             <wp:wrapSquare wrapText="largest"/>
-            <wp:docPr id="17" name="Image17" descr=""/>
+            <wp:docPr id="17" name="Image22" descr=""/>
             <wp:cNvGraphicFramePr>
               <a:graphicFrameLocks xmlns:a="http://schemas.openxmlformats.org/drawingml/2006/main" noChangeAspect="1"/>
             </wp:cNvGraphicFramePr>
@@ -7428,7 +8167,7 @@
               <a:graphicData uri="http://schemas.openxmlformats.org/drawingml/2006/picture">
                 <pic:pic xmlns:pic="http://schemas.openxmlformats.org/drawingml/2006/picture">
                   <pic:nvPicPr>
-                    <pic:cNvPr id="17" name="Image17" descr=""/>
+                    <pic:cNvPr id="17" name="Image22" descr=""/>
                     <pic:cNvPicPr>
                       <a:picLocks noChangeAspect="1" noChangeArrowheads="1"/>
                     </pic:cNvPicPr>
@@ -7469,7 +8208,7 @@
           <w:sz w:val="24"/>
           <w:szCs w:val="24"/>
         </w:rPr>
-        <w:t>exam schedule</w:t>
+        <w:t>exam enrollment for user</w:t>
       </w:r>
     </w:p>
     <w:p>
@@ -7487,7 +8226,7 @@
           <w:szCs w:val="24"/>
         </w:rPr>
         <w:drawing>
-          <wp:anchor behindDoc="0" distT="0" distB="0" distL="0" distR="0" simplePos="0" locked="0" layoutInCell="0" allowOverlap="1" relativeHeight="19">
+          <wp:anchor behindDoc="0" distT="0" distB="0" distL="0" distR="0" simplePos="0" locked="0" layoutInCell="0" allowOverlap="1" relativeHeight="18">
             <wp:simplePos x="0" y="0"/>
             <wp:positionH relativeFrom="column">
               <wp:align>center</wp:align>
@@ -7498,7 +8237,7 @@
             <wp:extent cx="5943600" cy="3259455"/>
             <wp:effectExtent l="0" t="0" r="0" b="0"/>
             <wp:wrapSquare wrapText="largest"/>
-            <wp:docPr id="18" name="Image18" descr=""/>
+            <wp:docPr id="18" name="Image17" descr=""/>
             <wp:cNvGraphicFramePr>
               <a:graphicFrameLocks xmlns:a="http://schemas.openxmlformats.org/drawingml/2006/main" noChangeAspect="1"/>
             </wp:cNvGraphicFramePr>
@@ -7506,7 +8245,7 @@
               <a:graphicData uri="http://schemas.openxmlformats.org/drawingml/2006/picture">
                 <pic:pic xmlns:pic="http://schemas.openxmlformats.org/drawingml/2006/picture">
                   <pic:nvPicPr>
-                    <pic:cNvPr id="18" name="Image18" descr=""/>
+                    <pic:cNvPr id="18" name="Image17" descr=""/>
                     <pic:cNvPicPr>
                       <a:picLocks noChangeAspect="1" noChangeArrowheads="1"/>
                     </pic:cNvPicPr>
@@ -7543,10 +8282,7 @@
         </w:rPr>
       </w:pPr>
       <w:r>
-        <w:rPr>
-          <w:sz w:val="24"/>
-          <w:szCs w:val="24"/>
-        </w:rPr>
+        <w:rPr/>
       </w:r>
     </w:p>
     <w:p>
@@ -7559,10 +8295,7 @@
         </w:rPr>
       </w:pPr>
       <w:r>
-        <w:rPr>
-          <w:sz w:val="24"/>
-          <w:szCs w:val="24"/>
-        </w:rPr>
+        <w:rPr/>
       </w:r>
     </w:p>
     <w:p>
@@ -7575,10 +8308,7 @@
         </w:rPr>
       </w:pPr>
       <w:r>
-        <w:rPr>
-          <w:sz w:val="24"/>
-          <w:szCs w:val="24"/>
-        </w:rPr>
+        <w:rPr/>
       </w:r>
     </w:p>
     <w:p>
@@ -7595,13 +8325,13 @@
           <w:sz w:val="24"/>
           <w:szCs w:val="24"/>
         </w:rPr>
-        <w:t>exam instructions and start exam</w:t>
-      </w:r>
-    </w:p>
-    <w:p>
-      <w:pPr>
-        <w:pStyle w:val="ListParagraph"/>
-        <w:ind w:hanging="0"/>
+        <w:t>exam schedule</w:t>
+      </w:r>
+    </w:p>
+    <w:p>
+      <w:pPr>
+        <w:pStyle w:val="ListParagraph"/>
+        <w:ind w:left="720" w:hanging="0"/>
         <w:rPr>
           <w:sz w:val="24"/>
           <w:szCs w:val="24"/>
@@ -7613,7 +8343,7 @@
           <w:szCs w:val="24"/>
         </w:rPr>
         <w:drawing>
-          <wp:anchor behindDoc="0" distT="0" distB="0" distL="0" distR="0" simplePos="0" locked="0" layoutInCell="0" allowOverlap="1" relativeHeight="20">
+          <wp:anchor behindDoc="0" distT="0" distB="0" distL="0" distR="0" simplePos="0" locked="0" layoutInCell="0" allowOverlap="1" relativeHeight="19">
             <wp:simplePos x="0" y="0"/>
             <wp:positionH relativeFrom="column">
               <wp:align>center</wp:align>
@@ -7624,7 +8354,7 @@
             <wp:extent cx="5943600" cy="3259455"/>
             <wp:effectExtent l="0" t="0" r="0" b="0"/>
             <wp:wrapSquare wrapText="largest"/>
-            <wp:docPr id="19" name="Image19" descr=""/>
+            <wp:docPr id="19" name="Image18" descr=""/>
             <wp:cNvGraphicFramePr>
               <a:graphicFrameLocks xmlns:a="http://schemas.openxmlformats.org/drawingml/2006/main" noChangeAspect="1"/>
             </wp:cNvGraphicFramePr>
@@ -7632,7 +8362,7 @@
               <a:graphicData uri="http://schemas.openxmlformats.org/drawingml/2006/picture">
                 <pic:pic xmlns:pic="http://schemas.openxmlformats.org/drawingml/2006/picture">
                   <pic:nvPicPr>
-                    <pic:cNvPr id="19" name="Image19" descr=""/>
+                    <pic:cNvPr id="19" name="Image18" descr=""/>
                     <pic:cNvPicPr>
                       <a:picLocks noChangeAspect="1" noChangeArrowheads="1"/>
                     </pic:cNvPicPr>
@@ -7673,8 +8403,25 @@
           <w:sz w:val="24"/>
           <w:szCs w:val="24"/>
         </w:rPr>
+        <w:t>exam instructions and start exam</w:t>
+      </w:r>
+    </w:p>
+    <w:p>
+      <w:pPr>
+        <w:pStyle w:val="ListParagraph"/>
+        <w:ind w:left="720" w:hanging="0"/>
+        <w:rPr>
+          <w:sz w:val="24"/>
+          <w:szCs w:val="24"/>
+        </w:rPr>
+      </w:pPr>
+      <w:r>
+        <w:rPr>
+          <w:sz w:val="24"/>
+          <w:szCs w:val="24"/>
+        </w:rPr>
         <w:drawing>
-          <wp:anchor behindDoc="0" distT="0" distB="0" distL="0" distR="0" simplePos="0" locked="0" layoutInCell="0" allowOverlap="1" relativeHeight="21">
+          <wp:anchor behindDoc="0" distT="0" distB="0" distL="0" distR="0" simplePos="0" locked="0" layoutInCell="0" allowOverlap="1" relativeHeight="20">
             <wp:simplePos x="0" y="0"/>
             <wp:positionH relativeFrom="column">
               <wp:align>center</wp:align>
@@ -7685,7 +8432,7 @@
             <wp:extent cx="5943600" cy="3259455"/>
             <wp:effectExtent l="0" t="0" r="0" b="0"/>
             <wp:wrapSquare wrapText="largest"/>
-            <wp:docPr id="20" name="Image20" descr=""/>
+            <wp:docPr id="20" name="Image19" descr=""/>
             <wp:cNvGraphicFramePr>
               <a:graphicFrameLocks xmlns:a="http://schemas.openxmlformats.org/drawingml/2006/main" noChangeAspect="1"/>
             </wp:cNvGraphicFramePr>
@@ -7693,7 +8440,7 @@
               <a:graphicData uri="http://schemas.openxmlformats.org/drawingml/2006/picture">
                 <pic:pic xmlns:pic="http://schemas.openxmlformats.org/drawingml/2006/picture">
                   <pic:nvPicPr>
-                    <pic:cNvPr id="20" name="Image20" descr=""/>
+                    <pic:cNvPr id="20" name="Image19" descr=""/>
                     <pic:cNvPicPr>
                       <a:picLocks noChangeAspect="1" noChangeArrowheads="1"/>
                     </pic:cNvPicPr>
@@ -7723,6 +8470,67 @@
     <w:p>
       <w:pPr>
         <w:pStyle w:val="ListParagraph"/>
+        <w:ind w:left="720" w:hanging="0"/>
+        <w:rPr>
+          <w:sz w:val="24"/>
+          <w:szCs w:val="24"/>
+        </w:rPr>
+      </w:pPr>
+      <w:r>
+        <w:rPr>
+          <w:sz w:val="24"/>
+          <w:szCs w:val="24"/>
+        </w:rPr>
+        <w:drawing>
+          <wp:anchor behindDoc="0" distT="0" distB="0" distL="0" distR="0" simplePos="0" locked="0" layoutInCell="0" allowOverlap="1" relativeHeight="21">
+            <wp:simplePos x="0" y="0"/>
+            <wp:positionH relativeFrom="column">
+              <wp:align>center</wp:align>
+            </wp:positionH>
+            <wp:positionV relativeFrom="paragraph">
+              <wp:posOffset>635</wp:posOffset>
+            </wp:positionV>
+            <wp:extent cx="5943600" cy="3259455"/>
+            <wp:effectExtent l="0" t="0" r="0" b="0"/>
+            <wp:wrapSquare wrapText="largest"/>
+            <wp:docPr id="21" name="Image20" descr=""/>
+            <wp:cNvGraphicFramePr>
+              <a:graphicFrameLocks xmlns:a="http://schemas.openxmlformats.org/drawingml/2006/main" noChangeAspect="1"/>
+            </wp:cNvGraphicFramePr>
+            <a:graphic xmlns:a="http://schemas.openxmlformats.org/drawingml/2006/main">
+              <a:graphicData uri="http://schemas.openxmlformats.org/drawingml/2006/picture">
+                <pic:pic xmlns:pic="http://schemas.openxmlformats.org/drawingml/2006/picture">
+                  <pic:nvPicPr>
+                    <pic:cNvPr id="21" name="Image20" descr=""/>
+                    <pic:cNvPicPr>
+                      <a:picLocks noChangeAspect="1" noChangeArrowheads="1"/>
+                    </pic:cNvPicPr>
+                  </pic:nvPicPr>
+                  <pic:blipFill>
+                    <a:blip r:embed="rId22"/>
+                    <a:stretch>
+                      <a:fillRect/>
+                    </a:stretch>
+                  </pic:blipFill>
+                  <pic:spPr bwMode="auto">
+                    <a:xfrm>
+                      <a:off x="0" y="0"/>
+                      <a:ext cx="5943600" cy="3259455"/>
+                    </a:xfrm>
+                    <a:prstGeom prst="rect">
+                      <a:avLst/>
+                    </a:prstGeom>
+                  </pic:spPr>
+                </pic:pic>
+              </a:graphicData>
+            </a:graphic>
+          </wp:anchor>
+        </w:drawing>
+      </w:r>
+    </w:p>
+    <w:p>
+      <w:pPr>
+        <w:pStyle w:val="ListParagraph"/>
         <w:ind w:hanging="0"/>
         <w:rPr>
           <w:sz w:val="24"/>
@@ -7734,44 +8542,138 @@
           <w:sz w:val="24"/>
           <w:szCs w:val="24"/>
         </w:rPr>
-      </w:r>
-    </w:p>
-    <w:p>
-      <w:pPr>
-        <w:pStyle w:val="ListParagraph"/>
-        <w:ind w:hanging="0"/>
-        <w:rPr>
-          <w:sz w:val="24"/>
-          <w:szCs w:val="24"/>
-        </w:rPr>
-      </w:pPr>
-      <w:r>
-        <w:rPr>
-          <w:sz w:val="24"/>
-          <w:szCs w:val="24"/>
-        </w:rPr>
-      </w:r>
-    </w:p>
-    <w:p>
-      <w:pPr>
-        <w:pStyle w:val="ListParagraph"/>
-        <w:ind w:hanging="0"/>
-        <w:rPr>
-          <w:sz w:val="24"/>
-          <w:szCs w:val="24"/>
-        </w:rPr>
-      </w:pPr>
-      <w:r>
-        <w:rPr>
-          <w:sz w:val="24"/>
-          <w:szCs w:val="24"/>
-        </w:rPr>
-      </w:r>
-    </w:p>
-    <w:p>
-      <w:pPr>
-        <w:pStyle w:val="ListParagraph"/>
-        <w:ind w:hanging="0"/>
+        <w:t>exam page</w:t>
+      </w:r>
+    </w:p>
+    <w:p>
+      <w:pPr>
+        <w:pStyle w:val="ListParagraph"/>
+        <w:ind w:left="720" w:hanging="0"/>
+        <w:rPr>
+          <w:sz w:val="24"/>
+          <w:szCs w:val="24"/>
+        </w:rPr>
+      </w:pPr>
+      <w:r>
+        <w:rPr>
+          <w:sz w:val="24"/>
+          <w:szCs w:val="24"/>
+        </w:rPr>
+        <w:drawing>
+          <wp:anchor behindDoc="0" distT="0" distB="0" distL="0" distR="0" simplePos="0" locked="0" layoutInCell="0" allowOverlap="1" relativeHeight="22">
+            <wp:simplePos x="0" y="0"/>
+            <wp:positionH relativeFrom="column">
+              <wp:align>center</wp:align>
+            </wp:positionH>
+            <wp:positionV relativeFrom="paragraph">
+              <wp:posOffset>635</wp:posOffset>
+            </wp:positionV>
+            <wp:extent cx="5943600" cy="3259455"/>
+            <wp:effectExtent l="0" t="0" r="0" b="0"/>
+            <wp:wrapSquare wrapText="largest"/>
+            <wp:docPr id="22" name="Image21" descr=""/>
+            <wp:cNvGraphicFramePr>
+              <a:graphicFrameLocks xmlns:a="http://schemas.openxmlformats.org/drawingml/2006/main" noChangeAspect="1"/>
+            </wp:cNvGraphicFramePr>
+            <a:graphic xmlns:a="http://schemas.openxmlformats.org/drawingml/2006/main">
+              <a:graphicData uri="http://schemas.openxmlformats.org/drawingml/2006/picture">
+                <pic:pic xmlns:pic="http://schemas.openxmlformats.org/drawingml/2006/picture">
+                  <pic:nvPicPr>
+                    <pic:cNvPr id="22" name="Image21" descr=""/>
+                    <pic:cNvPicPr>
+                      <a:picLocks noChangeAspect="1" noChangeArrowheads="1"/>
+                    </pic:cNvPicPr>
+                  </pic:nvPicPr>
+                  <pic:blipFill>
+                    <a:blip r:embed="rId23"/>
+                    <a:stretch>
+                      <a:fillRect/>
+                    </a:stretch>
+                  </pic:blipFill>
+                  <pic:spPr bwMode="auto">
+                    <a:xfrm>
+                      <a:off x="0" y="0"/>
+                      <a:ext cx="5943600" cy="3259455"/>
+                    </a:xfrm>
+                    <a:prstGeom prst="rect">
+                      <a:avLst/>
+                    </a:prstGeom>
+                  </pic:spPr>
+                </pic:pic>
+              </a:graphicData>
+            </a:graphic>
+          </wp:anchor>
+        </w:drawing>
+      </w:r>
+    </w:p>
+    <w:p>
+      <w:pPr>
+        <w:pStyle w:val="ListParagraph"/>
+        <w:ind w:left="720" w:hanging="0"/>
+        <w:rPr>
+          <w:sz w:val="24"/>
+          <w:szCs w:val="24"/>
+        </w:rPr>
+      </w:pPr>
+      <w:r>
+        <w:rPr>
+          <w:sz w:val="24"/>
+          <w:szCs w:val="24"/>
+        </w:rPr>
+      </w:r>
+    </w:p>
+    <w:p>
+      <w:pPr>
+        <w:pStyle w:val="ListParagraph"/>
+        <w:ind w:left="720" w:hanging="0"/>
+        <w:rPr>
+          <w:sz w:val="24"/>
+          <w:szCs w:val="24"/>
+        </w:rPr>
+      </w:pPr>
+      <w:r>
+        <w:rPr>
+          <w:sz w:val="24"/>
+          <w:szCs w:val="24"/>
+        </w:rPr>
+      </w:r>
+    </w:p>
+    <w:p>
+      <w:pPr>
+        <w:pStyle w:val="ListParagraph"/>
+        <w:ind w:left="720" w:hanging="0"/>
+        <w:rPr>
+          <w:sz w:val="24"/>
+          <w:szCs w:val="24"/>
+        </w:rPr>
+      </w:pPr>
+      <w:r>
+        <w:rPr>
+          <w:sz w:val="24"/>
+          <w:szCs w:val="24"/>
+        </w:rPr>
+      </w:r>
+    </w:p>
+    <w:p>
+      <w:pPr>
+        <w:pStyle w:val="ListParagraph"/>
+        <w:ind w:left="720" w:hanging="0"/>
+        <w:rPr>
+          <w:sz w:val="24"/>
+          <w:szCs w:val="24"/>
+        </w:rPr>
+      </w:pPr>
+      <w:r>
+        <w:rPr>
+          <w:sz w:val="24"/>
+          <w:szCs w:val="24"/>
+        </w:rPr>
+      </w:r>
+    </w:p>
+    <w:p>
+      <w:pPr>
+        <w:pStyle w:val="ListParagraph"/>
+        <w:ind w:left="720" w:hanging="0"/>
         <w:rPr>
           <w:sz w:val="24"/>
           <w:szCs w:val="24"/>
@@ -7961,7 +8863,7 @@
           <w:ilvl w:val="0"/>
           <w:numId w:val="0"/>
         </w:numPr>
-        <w:ind w:left="1440" w:hanging="0"/>
+        <w:ind w:hanging="0"/>
         <w:rPr/>
       </w:pPr>
       <w:r>
@@ -7969,18 +8871,18 @@
           <w:sz w:val="24"/>
           <w:szCs w:val="24"/>
         </w:rPr>
+        <w:tab/>
         <w:t xml:space="preserve">link to code: </w:t>
-      </w:r>
-      <w:hyperlink r:id="rId23">
-        <w:r>
-          <w:rPr>
-            <w:rStyle w:val="InternetLink"/>
-            <w:sz w:val="24"/>
-            <w:szCs w:val="24"/>
-          </w:rPr>
-          <w:t>https://github.com/YogeshGahlawat/onlineExaminationPortal</w:t>
-        </w:r>
-      </w:hyperlink>
+        <w:tab/>
+      </w:r>
+      <w:r>
+        <w:rPr>
+          <w:rStyle w:val="InternetLink"/>
+          <w:sz w:val="24"/>
+          <w:szCs w:val="24"/>
+        </w:rPr>
+        <w:t>https://github.com/YogeshGahlawat/onlineExaminationPortal</w:t>
+      </w:r>
     </w:p>
     <w:p>
       <w:pPr>
@@ -8018,16 +8920,269 @@
         <w:pStyle w:val="ListParagraph"/>
         <w:rPr/>
       </w:pPr>
-      <w:hyperlink r:id="rId25">
-        <w:r>
-          <w:rPr>
-            <w:rStyle w:val="InternetLink"/>
-            <w:sz w:val="24"/>
-            <w:szCs w:val="24"/>
-          </w:rPr>
-          <w:t>https://yogeshgahlawat.github.io/onlineExaminationPortal/</w:t>
-        </w:r>
-      </w:hyperlink>
+      <w:r>
+        <w:rPr>
+          <w:rStyle w:val="InternetLink"/>
+          <w:sz w:val="24"/>
+          <w:szCs w:val="24"/>
+        </w:rPr>
+        <w:t>https://yogeshgahlawat.github.io/onlineExaminationPortal/</w:t>
+      </w:r>
+    </w:p>
+    <w:p>
+      <w:pPr>
+        <w:pStyle w:val="ListParagraph"/>
+        <w:rPr>
+          <w:sz w:val="24"/>
+          <w:szCs w:val="24"/>
+        </w:rPr>
+      </w:pPr>
+      <w:r>
+        <w:rPr>
+          <w:sz w:val="24"/>
+          <w:szCs w:val="24"/>
+        </w:rPr>
+      </w:r>
+    </w:p>
+    <w:p>
+      <w:pPr>
+        <w:pStyle w:val="ListParagraph"/>
+        <w:rPr>
+          <w:sz w:val="24"/>
+          <w:szCs w:val="24"/>
+        </w:rPr>
+      </w:pPr>
+      <w:r>
+        <w:rPr>
+          <w:sz w:val="24"/>
+          <w:szCs w:val="24"/>
+        </w:rPr>
+      </w:r>
+    </w:p>
+    <w:p>
+      <w:pPr>
+        <w:pStyle w:val="ListParagraph"/>
+        <w:rPr>
+          <w:sz w:val="24"/>
+          <w:szCs w:val="24"/>
+        </w:rPr>
+      </w:pPr>
+      <w:r>
+        <w:rPr>
+          <w:sz w:val="24"/>
+          <w:szCs w:val="24"/>
+        </w:rPr>
+      </w:r>
+    </w:p>
+    <w:p>
+      <w:pPr>
+        <w:pStyle w:val="ListParagraph"/>
+        <w:rPr>
+          <w:sz w:val="24"/>
+          <w:szCs w:val="24"/>
+        </w:rPr>
+      </w:pPr>
+      <w:r>
+        <w:rPr>
+          <w:sz w:val="24"/>
+          <w:szCs w:val="24"/>
+        </w:rPr>
+      </w:r>
+    </w:p>
+    <w:p>
+      <w:pPr>
+        <w:pStyle w:val="ListParagraph"/>
+        <w:rPr>
+          <w:sz w:val="24"/>
+          <w:szCs w:val="24"/>
+        </w:rPr>
+      </w:pPr>
+      <w:r>
+        <w:rPr>
+          <w:sz w:val="24"/>
+          <w:szCs w:val="24"/>
+        </w:rPr>
+      </w:r>
+    </w:p>
+    <w:p>
+      <w:pPr>
+        <w:pStyle w:val="ListParagraph"/>
+        <w:rPr>
+          <w:sz w:val="24"/>
+          <w:szCs w:val="24"/>
+        </w:rPr>
+      </w:pPr>
+      <w:r>
+        <w:rPr>
+          <w:sz w:val="24"/>
+          <w:szCs w:val="24"/>
+        </w:rPr>
+      </w:r>
+    </w:p>
+    <w:p>
+      <w:pPr>
+        <w:pStyle w:val="ListParagraph"/>
+        <w:rPr>
+          <w:sz w:val="24"/>
+          <w:szCs w:val="24"/>
+        </w:rPr>
+      </w:pPr>
+      <w:r>
+        <w:rPr>
+          <w:sz w:val="24"/>
+          <w:szCs w:val="24"/>
+        </w:rPr>
+      </w:r>
+    </w:p>
+    <w:p>
+      <w:pPr>
+        <w:pStyle w:val="ListParagraph"/>
+        <w:rPr>
+          <w:sz w:val="24"/>
+          <w:szCs w:val="24"/>
+        </w:rPr>
+      </w:pPr>
+      <w:r>
+        <w:rPr>
+          <w:sz w:val="24"/>
+          <w:szCs w:val="24"/>
+        </w:rPr>
+      </w:r>
+    </w:p>
+    <w:p>
+      <w:pPr>
+        <w:pStyle w:val="ListParagraph"/>
+        <w:rPr>
+          <w:sz w:val="24"/>
+          <w:szCs w:val="24"/>
+        </w:rPr>
+      </w:pPr>
+      <w:r>
+        <w:rPr>
+          <w:sz w:val="24"/>
+          <w:szCs w:val="24"/>
+        </w:rPr>
+      </w:r>
+    </w:p>
+    <w:p>
+      <w:pPr>
+        <w:pStyle w:val="ListParagraph"/>
+        <w:rPr>
+          <w:sz w:val="24"/>
+          <w:szCs w:val="24"/>
+        </w:rPr>
+      </w:pPr>
+      <w:r>
+        <w:rPr>
+          <w:sz w:val="24"/>
+          <w:szCs w:val="24"/>
+        </w:rPr>
+      </w:r>
+    </w:p>
+    <w:p>
+      <w:pPr>
+        <w:pStyle w:val="ListParagraph"/>
+        <w:rPr>
+          <w:sz w:val="24"/>
+          <w:szCs w:val="24"/>
+        </w:rPr>
+      </w:pPr>
+      <w:r>
+        <w:rPr>
+          <w:sz w:val="24"/>
+          <w:szCs w:val="24"/>
+        </w:rPr>
+      </w:r>
+    </w:p>
+    <w:p>
+      <w:pPr>
+        <w:pStyle w:val="ListParagraph"/>
+        <w:rPr>
+          <w:sz w:val="24"/>
+          <w:szCs w:val="24"/>
+        </w:rPr>
+      </w:pPr>
+      <w:r>
+        <w:rPr>
+          <w:sz w:val="24"/>
+          <w:szCs w:val="24"/>
+        </w:rPr>
+      </w:r>
+    </w:p>
+    <w:p>
+      <w:pPr>
+        <w:pStyle w:val="ListParagraph"/>
+        <w:rPr>
+          <w:sz w:val="24"/>
+          <w:szCs w:val="24"/>
+        </w:rPr>
+      </w:pPr>
+      <w:r>
+        <w:rPr>
+          <w:sz w:val="24"/>
+          <w:szCs w:val="24"/>
+        </w:rPr>
+      </w:r>
+    </w:p>
+    <w:p>
+      <w:pPr>
+        <w:pStyle w:val="ListParagraph"/>
+        <w:rPr>
+          <w:sz w:val="24"/>
+          <w:szCs w:val="24"/>
+        </w:rPr>
+      </w:pPr>
+      <w:r>
+        <w:rPr>
+          <w:sz w:val="24"/>
+          <w:szCs w:val="24"/>
+        </w:rPr>
+      </w:r>
+    </w:p>
+    <w:p>
+      <w:pPr>
+        <w:pStyle w:val="ListParagraph"/>
+        <w:rPr>
+          <w:sz w:val="24"/>
+          <w:szCs w:val="24"/>
+        </w:rPr>
+      </w:pPr>
+      <w:r>
+        <w:rPr>
+          <w:sz w:val="24"/>
+          <w:szCs w:val="24"/>
+        </w:rPr>
+      </w:r>
+    </w:p>
+    <w:p>
+      <w:pPr>
+        <w:pStyle w:val="ListParagraph"/>
+        <w:rPr>
+          <w:sz w:val="24"/>
+          <w:szCs w:val="24"/>
+        </w:rPr>
+      </w:pPr>
+      <w:r>
+        <w:rPr>
+          <w:sz w:val="24"/>
+          <w:szCs w:val="24"/>
+        </w:rPr>
+      </w:r>
+    </w:p>
+    <w:p>
+      <w:pPr>
+        <w:pStyle w:val="ListParagraph"/>
+        <w:rPr>
+          <w:sz w:val="24"/>
+          <w:szCs w:val="24"/>
+        </w:rPr>
+      </w:pPr>
+      <w:r>
+        <w:rPr>
+          <w:sz w:val="24"/>
+          <w:szCs w:val="24"/>
+        </w:rPr>
+      </w:r>
     </w:p>
     <w:p>
       <w:pPr>
@@ -8095,16 +9250,14 @@
         <w:ind w:left="1440" w:hanging="0"/>
         <w:rPr/>
       </w:pPr>
-      <w:hyperlink r:id="rId27">
-        <w:r>
-          <w:rPr>
-            <w:rStyle w:val="InternetLink"/>
-            <w:sz w:val="24"/>
-            <w:szCs w:val="24"/>
-          </w:rPr>
-          <w:t>https://www.w3schools.com/html/</w:t>
-        </w:r>
-      </w:hyperlink>
+      <w:r>
+        <w:rPr>
+          <w:rStyle w:val="InternetLink"/>
+          <w:sz w:val="24"/>
+          <w:szCs w:val="24"/>
+        </w:rPr>
+        <w:t>https://www.w3schools.com/html/</w:t>
+      </w:r>
     </w:p>
     <w:p>
       <w:pPr>
@@ -8116,16 +9269,14 @@
         <w:ind w:left="1440" w:hanging="0"/>
         <w:rPr/>
       </w:pPr>
-      <w:hyperlink r:id="rId29">
-        <w:r>
-          <w:rPr>
-            <w:rStyle w:val="InternetLink"/>
-            <w:sz w:val="24"/>
-            <w:szCs w:val="24"/>
-          </w:rPr>
-          <w:t>https://developer.mozilla.org/en-US/docs/Web/HTML</w:t>
-        </w:r>
-      </w:hyperlink>
+      <w:r>
+        <w:rPr>
+          <w:rStyle w:val="InternetLink"/>
+          <w:sz w:val="24"/>
+          <w:szCs w:val="24"/>
+        </w:rPr>
+        <w:t>https://developer.mozilla.org/en-US/docs/Web/HTML</w:t>
+      </w:r>
     </w:p>
     <w:p>
       <w:pPr>
@@ -8178,16 +9329,14 @@
         <w:ind w:left="1440" w:hanging="0"/>
         <w:rPr/>
       </w:pPr>
-      <w:hyperlink r:id="rId31">
-        <w:r>
-          <w:rPr>
-            <w:rStyle w:val="InternetLink"/>
-            <w:sz w:val="24"/>
-            <w:szCs w:val="24"/>
-          </w:rPr>
-          <w:t>https://www.w3schools.com/css/</w:t>
-        </w:r>
-      </w:hyperlink>
+      <w:r>
+        <w:rPr>
+          <w:rStyle w:val="InternetLink"/>
+          <w:sz w:val="24"/>
+          <w:szCs w:val="24"/>
+        </w:rPr>
+        <w:t>https://www.w3schools.com/css/</w:t>
+      </w:r>
     </w:p>
     <w:p>
       <w:pPr>
@@ -8199,30 +9348,23 @@
         <w:ind w:left="1440" w:hanging="0"/>
         <w:rPr/>
       </w:pPr>
-      <w:hyperlink r:id="rId33">
-        <w:r>
-          <w:rPr>
-            <w:rStyle w:val="InternetLink"/>
-            <w:sz w:val="24"/>
-            <w:szCs w:val="24"/>
-          </w:rPr>
-          <w:t>https://developer.mozilla.org/en-US/docs/Web/CSS</w:t>
-        </w:r>
-      </w:hyperlink>
+      <w:r>
+        <w:rPr>
+          <w:rStyle w:val="InternetLink"/>
+          <w:sz w:val="24"/>
+          <w:szCs w:val="24"/>
+        </w:rPr>
+        <w:t>https://developer.mozilla.org/en-US/docs/Web/CSS</w:t>
+      </w:r>
     </w:p>
     <w:p>
       <w:pPr>
         <w:pStyle w:val="ListParagraph"/>
         <w:rPr/>
       </w:pPr>
-      <w:hyperlink r:id="rId34">
-        <w:r>
-          <w:rPr>
-            <w:sz w:val="24"/>
-            <w:szCs w:val="24"/>
-          </w:rPr>
-        </w:r>
-      </w:hyperlink>
+      <w:r>
+        <w:rPr/>
+      </w:r>
     </w:p>
     <w:p>
       <w:pPr>
@@ -8253,7 +9395,7 @@
           <w:szCs w:val="24"/>
         </w:rPr>
       </w:pPr>
-      <w:hyperlink r:id="rId35">
+      <w:hyperlink r:id="rId24">
         <w:r>
           <w:rPr>
             <w:rStyle w:val="InternetLink"/>
@@ -8274,30 +9416,23 @@
         <w:ind w:left="1440" w:hanging="0"/>
         <w:rPr/>
       </w:pPr>
-      <w:hyperlink r:id="rId37">
-        <w:r>
-          <w:rPr>
-            <w:rStyle w:val="InternetLink"/>
-            <w:sz w:val="24"/>
-            <w:szCs w:val="24"/>
-          </w:rPr>
-          <w:t>https://developer.mozilla.org/en-US/docs/Web/JavaScript</w:t>
-        </w:r>
-      </w:hyperlink>
+      <w:r>
+        <w:rPr>
+          <w:rStyle w:val="InternetLink"/>
+          <w:sz w:val="24"/>
+          <w:szCs w:val="24"/>
+        </w:rPr>
+        <w:t>https://developer.mozilla.org/en-US/docs/Web/JavaScript</w:t>
+      </w:r>
     </w:p>
     <w:p>
       <w:pPr>
         <w:pStyle w:val="ListParagraph"/>
         <w:rPr/>
       </w:pPr>
-      <w:hyperlink r:id="rId38">
-        <w:r>
-          <w:rPr>
-            <w:sz w:val="24"/>
-            <w:szCs w:val="24"/>
-          </w:rPr>
-        </w:r>
-      </w:hyperlink>
+      <w:r>
+        <w:rPr/>
+      </w:r>
     </w:p>
     <w:p>
       <w:pPr>
@@ -8328,7 +9463,7 @@
           <w:szCs w:val="24"/>
         </w:rPr>
       </w:pPr>
-      <w:hyperlink r:id="rId39">
+      <w:hyperlink r:id="rId25">
         <w:r>
           <w:rPr>
             <w:rStyle w:val="InternetLink"/>
@@ -8349,16 +9484,14 @@
         <w:ind w:left="1440" w:hanging="0"/>
         <w:rPr/>
       </w:pPr>
-      <w:hyperlink r:id="rId41">
-        <w:r>
-          <w:rPr>
-            <w:rStyle w:val="InternetLink"/>
-            <w:sz w:val="24"/>
-            <w:szCs w:val="24"/>
-          </w:rPr>
-          <w:t>https://www.tutorialspoint.com/jsp/index.htm</w:t>
-        </w:r>
-      </w:hyperlink>
+      <w:r>
+        <w:rPr>
+          <w:rStyle w:val="InternetLink"/>
+          <w:sz w:val="24"/>
+          <w:szCs w:val="24"/>
+        </w:rPr>
+        <w:t>https://www.tutorialspoint.com/jsp/index.htm</w:t>
+      </w:r>
     </w:p>
     <w:p>
       <w:pPr>
@@ -8401,16 +9534,14 @@
         <w:ind w:left="1440" w:hanging="0"/>
         <w:rPr/>
       </w:pPr>
-      <w:hyperlink r:id="rId43">
-        <w:r>
-          <w:rPr>
-            <w:rStyle w:val="InternetLink"/>
-            <w:sz w:val="24"/>
-            <w:szCs w:val="24"/>
-          </w:rPr>
-          <w:t>https://www.javatpoint.com/servlet-tutorial</w:t>
-        </w:r>
-      </w:hyperlink>
+      <w:r>
+        <w:rPr>
+          <w:rStyle w:val="InternetLink"/>
+          <w:sz w:val="24"/>
+          <w:szCs w:val="24"/>
+        </w:rPr>
+        <w:t>https://www.javatpoint.com/servlet-tutorial</w:t>
+      </w:r>
     </w:p>
     <w:p>
       <w:pPr>
@@ -8422,16 +9553,14 @@
         <w:ind w:left="1440" w:hanging="0"/>
         <w:rPr/>
       </w:pPr>
-      <w:hyperlink r:id="rId45">
-        <w:r>
-          <w:rPr>
-            <w:rStyle w:val="InternetLink"/>
-            <w:sz w:val="24"/>
-            <w:szCs w:val="24"/>
-          </w:rPr>
-          <w:t>https://www.tutorialspoint.com/servlets/index.htm</w:t>
-        </w:r>
-      </w:hyperlink>
+      <w:r>
+        <w:rPr>
+          <w:rStyle w:val="InternetLink"/>
+          <w:sz w:val="24"/>
+          <w:szCs w:val="24"/>
+        </w:rPr>
+        <w:t>https://www.tutorialspoint.com/servlets/index.htm</w:t>
+      </w:r>
     </w:p>
     <w:p>
       <w:pPr>
@@ -8479,7 +9608,7 @@
           <w:szCs w:val="24"/>
         </w:rPr>
       </w:pPr>
-      <w:hyperlink r:id="rId46">
+      <w:hyperlink r:id="rId26">
         <w:r>
           <w:rPr>
             <w:rStyle w:val="InternetLink"/>
@@ -8491,8 +9620,8 @@
       </w:hyperlink>
     </w:p>
     <w:sectPr>
-      <w:headerReference w:type="default" r:id="rId47"/>
-      <w:footerReference w:type="default" r:id="rId48"/>
+      <w:headerReference w:type="default" r:id="rId27"/>
+      <w:footerReference w:type="default" r:id="rId28"/>
       <w:type w:val="nextPage"/>
       <w:pgSz w:w="12240" w:h="15840"/>
       <w:pgMar w:left="1440" w:right="1440" w:header="720" w:top="1440" w:footer="720" w:bottom="1440" w:gutter="0"/>
@@ -8513,7 +9642,7 @@
         <w:docPartGallery w:val="Page Numbers (Bottom of Page)"/>
         <w:docPartUnique w:val="true"/>
       </w:docPartObj>
-      <w:id w:val="1550398763"/>
+      <w:id w:val="877219307"/>
     </w:sdtPr>
     <w:sdtContent>
       <w:p>
@@ -8536,7 +9665,7 @@
         </w:r>
         <w:r>
           <w:rPr/>
-          <w:t>17</w:t>
+          <w:t>19</w:t>
         </w:r>
         <w:r>
           <w:rPr/>
@@ -9254,6 +10383,7 @@
     <w:qFormat/>
     <w:pPr>
       <w:widowControl/>
+      <w:suppressAutoHyphens w:val="true"/>
       <w:bidi w:val="0"/>
       <w:spacing w:lineRule="auto" w:line="259" w:before="0" w:after="160"/>
       <w:jc w:val="left"/>
